--- a/Design_Pattern.docx
+++ b/Design_Pattern.docx
@@ -5842,6 +5842,80 @@
     </w:p>
     <w:p>
       <w:pPr>
+        <w:pStyle w:val="Heading3"/>
+        <w:rPr>
+          <w:color w:val="365F91" w:themeColor="accent1" w:themeShade="BF"/>
+          <w:sz w:val="26"/>
+          <w:szCs w:val="26"/>
+        </w:rPr>
+      </w:pPr>
+      <w:r>
+        <w:rPr>
+          <w:color w:val="365F91" w:themeColor="accent1" w:themeShade="BF"/>
+          <w:sz w:val="26"/>
+          <w:szCs w:val="26"/>
+        </w:rPr>
+        <w:t>What are the drawbacks of using singleton design pattern?</w:t>
+      </w:r>
+    </w:p>
+    <w:p>
+      <w:pPr>
+        <w:pStyle w:val="NormalWeb"/>
+      </w:pPr>
+      <w:r>
+        <w:rPr>
+          <w:rStyle w:val="Strong"/>
+          <w:rFonts w:eastAsiaTheme="majorEastAsia"/>
+        </w:rPr>
+        <w:t>Answer:</w:t>
+      </w:r>
+      <w:r>
+        <w:br/>
+        <w:t>The major drawbacks of using singleton design pattern are:</w:t>
+      </w:r>
+      <w:r>
+        <w:br/>
+      </w:r>
+      <w:proofErr w:type="gramStart"/>
+      <w:r>
+        <w:t>a)Singleton</w:t>
+      </w:r>
+      <w:proofErr w:type="gramEnd"/>
+      <w:r>
+        <w:t xml:space="preserve"> causes code to be tightly coupled. The singleton object is exposed globally and is available to a whole application. Thus, classes using this object become tightly coupled; any change in the global object will impact all other classes using it.</w:t>
+      </w:r>
+      <w:r>
+        <w:br/>
+      </w:r>
+      <w:proofErr w:type="gramStart"/>
+      <w:r>
+        <w:t>b)They</w:t>
+      </w:r>
+      <w:proofErr w:type="gramEnd"/>
+      <w:r>
+        <w:t xml:space="preserve"> hide dependencies instead of exposing them.</w:t>
+      </w:r>
+      <w:r>
+        <w:br/>
+        <w:t>c)Singleton Pattern does not support inheritance.</w:t>
+      </w:r>
+      <w:r>
+        <w:br/>
+        <w:t>d)Singleton principle can be violated by techniques such as cloning. If an application is running on multiple JVM’s, then, in this case, Singleton might be broken.</w:t>
+      </w:r>
+    </w:p>
+    <w:p>
+      <w:pPr>
+        <w:spacing w:before="100" w:beforeAutospacing="1" w:after="100" w:afterAutospacing="1" w:line="240" w:lineRule="auto"/>
+        <w:rPr>
+          <w:rFonts w:ascii="Times New Roman" w:eastAsia="Times New Roman" w:hAnsi="Times New Roman" w:cs="Times New Roman"/>
+          <w:sz w:val="24"/>
+          <w:szCs w:val="24"/>
+        </w:rPr>
+      </w:pPr>
+    </w:p>
+    <w:p>
+      <w:pPr>
         <w:pStyle w:val="Heading2"/>
       </w:pPr>
       <w:r>
@@ -5945,9 +6019,593 @@
           </wp:inline>
         </w:drawing>
       </w:r>
+    </w:p>
+    <w:p/>
+    <w:p>
+      <w:pPr>
+        <w:rPr>
+          <w:b/>
+        </w:rPr>
+      </w:pPr>
       <w:bookmarkStart w:id="0" w:name="_GoBack"/>
-      <w:bookmarkEnd w:id="0"/>
-    </w:p>
+      <w:r>
+        <w:rPr>
+          <w:b/>
+        </w:rPr>
+        <w:lastRenderedPageBreak/>
+        <w:t>Factory Pattern:</w:t>
+      </w:r>
+    </w:p>
+    <w:bookmarkEnd w:id="0"/>
+    <w:p>
+      <w:r>
+        <w:t xml:space="preserve">Factory pattern is one of most used design pattern in Java. This type of design pattern comes under </w:t>
+      </w:r>
+      <w:r>
+        <w:rPr>
+          <w:b/>
+          <w:bCs/>
+        </w:rPr>
+        <w:t xml:space="preserve">Creational Design Pattern </w:t>
+      </w:r>
+      <w:r>
+        <w:t>as this pattern provides one of the best ways to create an object.</w:t>
+      </w:r>
+      <w:r>
+        <w:br/>
+      </w:r>
+      <w:r>
+        <w:br/>
+        <w:t xml:space="preserve">          In Factory pattern, we create object without exposing the creation logic to the client and refer to newly created object using a common </w:t>
+      </w:r>
+      <w:hyperlink r:id="rId23" w:tgtFrame="_blank" w:history="1">
+        <w:r>
+          <w:t>interface</w:t>
+        </w:r>
+      </w:hyperlink>
+      <w:r>
+        <w:t>. &amp; this pattern provides loose coupling.</w:t>
+      </w:r>
+    </w:p>
+    <w:p>
+      <w:r>
+        <w:rPr>
+          <w:noProof/>
+        </w:rPr>
+        <w:drawing>
+          <wp:inline distT="0" distB="0" distL="0" distR="0">
+            <wp:extent cx="5939790" cy="977900"/>
+            <wp:effectExtent l="0" t="0" r="0" b="0"/>
+            <wp:docPr id="18" name="Picture 18"/>
+            <wp:cNvGraphicFramePr>
+              <a:graphicFrameLocks xmlns:a="http://schemas.openxmlformats.org/drawingml/2006/main" noChangeAspect="1"/>
+            </wp:cNvGraphicFramePr>
+            <a:graphic xmlns:a="http://schemas.openxmlformats.org/drawingml/2006/main">
+              <a:graphicData uri="http://schemas.openxmlformats.org/drawingml/2006/picture">
+                <pic:pic xmlns:pic="http://schemas.openxmlformats.org/drawingml/2006/picture">
+                  <pic:nvPicPr>
+                    <pic:cNvPr id="0" name="Picture 2"/>
+                    <pic:cNvPicPr>
+                      <a:picLocks noChangeAspect="1" noChangeArrowheads="1"/>
+                    </pic:cNvPicPr>
+                  </pic:nvPicPr>
+                  <pic:blipFill>
+                    <a:blip r:embed="rId24">
+                      <a:extLst>
+                        <a:ext uri="{28A0092B-C50C-407E-A947-70E740481C1C}">
+                          <a14:useLocalDpi xmlns:a14="http://schemas.microsoft.com/office/drawing/2010/main" val="0"/>
+                        </a:ext>
+                      </a:extLst>
+                    </a:blip>
+                    <a:srcRect/>
+                    <a:stretch>
+                      <a:fillRect/>
+                    </a:stretch>
+                  </pic:blipFill>
+                  <pic:spPr bwMode="auto">
+                    <a:xfrm>
+                      <a:off x="0" y="0"/>
+                      <a:ext cx="5939790" cy="977900"/>
+                    </a:xfrm>
+                    <a:prstGeom prst="rect">
+                      <a:avLst/>
+                    </a:prstGeom>
+                    <a:noFill/>
+                    <a:ln>
+                      <a:noFill/>
+                    </a:ln>
+                  </pic:spPr>
+                </pic:pic>
+              </a:graphicData>
+            </a:graphic>
+          </wp:inline>
+        </w:drawing>
+      </w:r>
+    </w:p>
+    <w:p>
+      <w:r>
+        <w:rPr>
+          <w:noProof/>
+        </w:rPr>
+        <w:drawing>
+          <wp:inline distT="0" distB="0" distL="0" distR="0" wp14:anchorId="41448358" wp14:editId="3F6ADDCF">
+            <wp:extent cx="5943600" cy="634365"/>
+            <wp:effectExtent l="0" t="0" r="0" b="0"/>
+            <wp:docPr id="19" name="Picture 19"/>
+            <wp:cNvGraphicFramePr>
+              <a:graphicFrameLocks xmlns:a="http://schemas.openxmlformats.org/drawingml/2006/main" noChangeAspect="1"/>
+            </wp:cNvGraphicFramePr>
+            <a:graphic xmlns:a="http://schemas.openxmlformats.org/drawingml/2006/main">
+              <a:graphicData uri="http://schemas.openxmlformats.org/drawingml/2006/picture">
+                <pic:pic xmlns:pic="http://schemas.openxmlformats.org/drawingml/2006/picture">
+                  <pic:nvPicPr>
+                    <pic:cNvPr id="1" name=""/>
+                    <pic:cNvPicPr/>
+                  </pic:nvPicPr>
+                  <pic:blipFill>
+                    <a:blip r:embed="rId25"/>
+                    <a:stretch>
+                      <a:fillRect/>
+                    </a:stretch>
+                  </pic:blipFill>
+                  <pic:spPr>
+                    <a:xfrm>
+                      <a:off x="0" y="0"/>
+                      <a:ext cx="5943600" cy="634365"/>
+                    </a:xfrm>
+                    <a:prstGeom prst="rect">
+                      <a:avLst/>
+                    </a:prstGeom>
+                  </pic:spPr>
+                </pic:pic>
+              </a:graphicData>
+            </a:graphic>
+          </wp:inline>
+        </w:drawing>
+      </w:r>
+    </w:p>
+    <w:p>
+      <w:r>
+        <w:rPr>
+          <w:noProof/>
+        </w:rPr>
+        <w:drawing>
+          <wp:inline distT="0" distB="0" distL="0" distR="0" wp14:anchorId="7F2ABFAE" wp14:editId="2E09CE60">
+            <wp:extent cx="4819650" cy="285750"/>
+            <wp:effectExtent l="0" t="0" r="0" b="0"/>
+            <wp:docPr id="23" name="Picture 23"/>
+            <wp:cNvGraphicFramePr>
+              <a:graphicFrameLocks xmlns:a="http://schemas.openxmlformats.org/drawingml/2006/main" noChangeAspect="1"/>
+            </wp:cNvGraphicFramePr>
+            <a:graphic xmlns:a="http://schemas.openxmlformats.org/drawingml/2006/main">
+              <a:graphicData uri="http://schemas.openxmlformats.org/drawingml/2006/picture">
+                <pic:pic xmlns:pic="http://schemas.openxmlformats.org/drawingml/2006/picture">
+                  <pic:nvPicPr>
+                    <pic:cNvPr id="1" name=""/>
+                    <pic:cNvPicPr/>
+                  </pic:nvPicPr>
+                  <pic:blipFill>
+                    <a:blip r:embed="rId26"/>
+                    <a:stretch>
+                      <a:fillRect/>
+                    </a:stretch>
+                  </pic:blipFill>
+                  <pic:spPr>
+                    <a:xfrm>
+                      <a:off x="0" y="0"/>
+                      <a:ext cx="4819650" cy="285750"/>
+                    </a:xfrm>
+                    <a:prstGeom prst="rect">
+                      <a:avLst/>
+                    </a:prstGeom>
+                  </pic:spPr>
+                </pic:pic>
+              </a:graphicData>
+            </a:graphic>
+          </wp:inline>
+        </w:drawing>
+      </w:r>
+    </w:p>
+    <w:p>
+      <w:r>
+        <w:rPr>
+          <w:noProof/>
+        </w:rPr>
+        <w:drawing>
+          <wp:inline distT="0" distB="0" distL="0" distR="0">
+            <wp:extent cx="5943600" cy="2806810"/>
+            <wp:effectExtent l="0" t="0" r="0" b="0"/>
+            <wp:docPr id="24" name="Picture 24"/>
+            <wp:cNvGraphicFramePr>
+              <a:graphicFrameLocks xmlns:a="http://schemas.openxmlformats.org/drawingml/2006/main" noChangeAspect="1"/>
+            </wp:cNvGraphicFramePr>
+            <a:graphic xmlns:a="http://schemas.openxmlformats.org/drawingml/2006/main">
+              <a:graphicData uri="http://schemas.openxmlformats.org/drawingml/2006/picture">
+                <pic:pic xmlns:pic="http://schemas.openxmlformats.org/drawingml/2006/picture">
+                  <pic:nvPicPr>
+                    <pic:cNvPr id="0" name="Picture 4"/>
+                    <pic:cNvPicPr>
+                      <a:picLocks noChangeAspect="1" noChangeArrowheads="1"/>
+                    </pic:cNvPicPr>
+                  </pic:nvPicPr>
+                  <pic:blipFill>
+                    <a:blip r:embed="rId27">
+                      <a:extLst>
+                        <a:ext uri="{28A0092B-C50C-407E-A947-70E740481C1C}">
+                          <a14:useLocalDpi xmlns:a14="http://schemas.microsoft.com/office/drawing/2010/main" val="0"/>
+                        </a:ext>
+                      </a:extLst>
+                    </a:blip>
+                    <a:srcRect/>
+                    <a:stretch>
+                      <a:fillRect/>
+                    </a:stretch>
+                  </pic:blipFill>
+                  <pic:spPr bwMode="auto">
+                    <a:xfrm>
+                      <a:off x="0" y="0"/>
+                      <a:ext cx="5945110" cy="2807523"/>
+                    </a:xfrm>
+                    <a:prstGeom prst="rect">
+                      <a:avLst/>
+                    </a:prstGeom>
+                    <a:noFill/>
+                    <a:ln>
+                      <a:noFill/>
+                    </a:ln>
+                  </pic:spPr>
+                </pic:pic>
+              </a:graphicData>
+            </a:graphic>
+          </wp:inline>
+        </w:drawing>
+      </w:r>
+    </w:p>
+    <w:p>
+      <w:r>
+        <w:rPr>
+          <w:noProof/>
+        </w:rPr>
+        <w:lastRenderedPageBreak/>
+        <w:drawing>
+          <wp:inline distT="0" distB="0" distL="0" distR="0" wp14:anchorId="615749C2" wp14:editId="7FC74CA3">
+            <wp:extent cx="5943600" cy="2483485"/>
+            <wp:effectExtent l="0" t="0" r="0" b="0"/>
+            <wp:docPr id="21" name="Picture 21"/>
+            <wp:cNvGraphicFramePr>
+              <a:graphicFrameLocks xmlns:a="http://schemas.openxmlformats.org/drawingml/2006/main" noChangeAspect="1"/>
+            </wp:cNvGraphicFramePr>
+            <a:graphic xmlns:a="http://schemas.openxmlformats.org/drawingml/2006/main">
+              <a:graphicData uri="http://schemas.openxmlformats.org/drawingml/2006/picture">
+                <pic:pic xmlns:pic="http://schemas.openxmlformats.org/drawingml/2006/picture">
+                  <pic:nvPicPr>
+                    <pic:cNvPr id="1" name=""/>
+                    <pic:cNvPicPr/>
+                  </pic:nvPicPr>
+                  <pic:blipFill>
+                    <a:blip r:embed="rId28"/>
+                    <a:stretch>
+                      <a:fillRect/>
+                    </a:stretch>
+                  </pic:blipFill>
+                  <pic:spPr>
+                    <a:xfrm>
+                      <a:off x="0" y="0"/>
+                      <a:ext cx="5943600" cy="2483485"/>
+                    </a:xfrm>
+                    <a:prstGeom prst="rect">
+                      <a:avLst/>
+                    </a:prstGeom>
+                  </pic:spPr>
+                </pic:pic>
+              </a:graphicData>
+            </a:graphic>
+          </wp:inline>
+        </w:drawing>
+      </w:r>
+    </w:p>
+    <w:p>
+      <w:r>
+        <w:rPr>
+          <w:noProof/>
+        </w:rPr>
+        <w:drawing>
+          <wp:inline distT="0" distB="0" distL="0" distR="0">
+            <wp:extent cx="5470525" cy="1494790"/>
+            <wp:effectExtent l="0" t="0" r="0" b="0"/>
+            <wp:docPr id="22" name="Picture 22"/>
+            <wp:cNvGraphicFramePr>
+              <a:graphicFrameLocks xmlns:a="http://schemas.openxmlformats.org/drawingml/2006/main" noChangeAspect="1"/>
+            </wp:cNvGraphicFramePr>
+            <a:graphic xmlns:a="http://schemas.openxmlformats.org/drawingml/2006/main">
+              <a:graphicData uri="http://schemas.openxmlformats.org/drawingml/2006/picture">
+                <pic:pic xmlns:pic="http://schemas.openxmlformats.org/drawingml/2006/picture">
+                  <pic:nvPicPr>
+                    <pic:cNvPr id="0" name="Picture 3"/>
+                    <pic:cNvPicPr>
+                      <a:picLocks noChangeAspect="1" noChangeArrowheads="1"/>
+                    </pic:cNvPicPr>
+                  </pic:nvPicPr>
+                  <pic:blipFill>
+                    <a:blip r:embed="rId29">
+                      <a:extLst>
+                        <a:ext uri="{28A0092B-C50C-407E-A947-70E740481C1C}">
+                          <a14:useLocalDpi xmlns:a14="http://schemas.microsoft.com/office/drawing/2010/main" val="0"/>
+                        </a:ext>
+                      </a:extLst>
+                    </a:blip>
+                    <a:srcRect/>
+                    <a:stretch>
+                      <a:fillRect/>
+                    </a:stretch>
+                  </pic:blipFill>
+                  <pic:spPr bwMode="auto">
+                    <a:xfrm>
+                      <a:off x="0" y="0"/>
+                      <a:ext cx="5470525" cy="1494790"/>
+                    </a:xfrm>
+                    <a:prstGeom prst="rect">
+                      <a:avLst/>
+                    </a:prstGeom>
+                    <a:noFill/>
+                    <a:ln>
+                      <a:noFill/>
+                    </a:ln>
+                  </pic:spPr>
+                </pic:pic>
+              </a:graphicData>
+            </a:graphic>
+          </wp:inline>
+        </w:drawing>
+      </w:r>
+    </w:p>
+    <w:p>
+      <w:pPr>
+        <w:spacing w:before="100" w:beforeAutospacing="1" w:after="100" w:afterAutospacing="1" w:line="240" w:lineRule="auto"/>
+        <w:rPr>
+          <w:rFonts w:ascii="Times New Roman" w:eastAsia="Times New Roman" w:hAnsi="Times New Roman" w:cs="Times New Roman"/>
+          <w:sz w:val="24"/>
+          <w:szCs w:val="24"/>
+        </w:rPr>
+      </w:pPr>
+      <w:r>
+        <w:rPr>
+          <w:rFonts w:ascii="Times New Roman" w:eastAsia="Times New Roman" w:hAnsi="Times New Roman" w:cs="Times New Roman"/>
+          <w:sz w:val="24"/>
+          <w:szCs w:val="24"/>
+        </w:rPr>
+        <w:t xml:space="preserve">Factory pattern is most suitable where there </w:t>
+      </w:r>
+      <w:proofErr w:type="gramStart"/>
+      <w:r>
+        <w:rPr>
+          <w:rFonts w:ascii="Times New Roman" w:eastAsia="Times New Roman" w:hAnsi="Times New Roman" w:cs="Times New Roman"/>
+          <w:sz w:val="24"/>
+          <w:szCs w:val="24"/>
+        </w:rPr>
+        <w:t>is</w:t>
+      </w:r>
+      <w:proofErr w:type="gramEnd"/>
+      <w:r>
+        <w:rPr>
+          <w:rFonts w:ascii="Times New Roman" w:eastAsia="Times New Roman" w:hAnsi="Times New Roman" w:cs="Times New Roman"/>
+          <w:sz w:val="24"/>
+          <w:szCs w:val="24"/>
+        </w:rPr>
+        <w:t xml:space="preserve"> some complex object creation steps are involved. To ensure that these steps are centralized and not exposed to composing classes, factory pattern should be used. We can see many examples of factory pattern in JDK itself e.g.</w:t>
+      </w:r>
+    </w:p>
+    <w:p>
+      <w:pPr>
+        <w:numPr>
+          <w:ilvl w:val="0"/>
+          <w:numId w:val="3"/>
+        </w:numPr>
+        <w:spacing w:before="100" w:beforeAutospacing="1" w:after="100" w:afterAutospacing="1" w:line="240" w:lineRule="auto"/>
+        <w:rPr>
+          <w:rFonts w:ascii="Times New Roman" w:eastAsia="Times New Roman" w:hAnsi="Times New Roman" w:cs="Times New Roman"/>
+          <w:sz w:val="24"/>
+          <w:szCs w:val="24"/>
+        </w:rPr>
+      </w:pPr>
+      <w:hyperlink r:id="rId30" w:anchor="getConnection%28java.lang.String%29" w:tooltip="driver manager get connection" w:history="1">
+        <w:proofErr w:type="spellStart"/>
+        <w:proofErr w:type="gramStart"/>
+        <w:r>
+          <w:rPr>
+            <w:rFonts w:ascii="Times New Roman" w:eastAsia="Times New Roman" w:hAnsi="Times New Roman" w:cs="Times New Roman"/>
+            <w:color w:val="0000FF"/>
+            <w:sz w:val="24"/>
+            <w:szCs w:val="24"/>
+            <w:u w:val="single"/>
+          </w:rPr>
+          <w:t>java.sql.DriverManager</w:t>
+        </w:r>
+        <w:proofErr w:type="gramEnd"/>
+        <w:r>
+          <w:rPr>
+            <w:rFonts w:ascii="Times New Roman" w:eastAsia="Times New Roman" w:hAnsi="Times New Roman" w:cs="Times New Roman"/>
+            <w:color w:val="0000FF"/>
+            <w:sz w:val="24"/>
+            <w:szCs w:val="24"/>
+            <w:u w:val="single"/>
+          </w:rPr>
+          <w:t>#getConnection</w:t>
+        </w:r>
+        <w:proofErr w:type="spellEnd"/>
+        <w:r>
+          <w:rPr>
+            <w:rFonts w:ascii="Times New Roman" w:eastAsia="Times New Roman" w:hAnsi="Times New Roman" w:cs="Times New Roman"/>
+            <w:color w:val="0000FF"/>
+            <w:sz w:val="24"/>
+            <w:szCs w:val="24"/>
+            <w:u w:val="single"/>
+          </w:rPr>
+          <w:t>()</w:t>
+        </w:r>
+      </w:hyperlink>
+    </w:p>
+    <w:p>
+      <w:pPr>
+        <w:numPr>
+          <w:ilvl w:val="0"/>
+          <w:numId w:val="3"/>
+        </w:numPr>
+        <w:spacing w:before="100" w:beforeAutospacing="1" w:after="100" w:afterAutospacing="1" w:line="240" w:lineRule="auto"/>
+        <w:rPr>
+          <w:rFonts w:ascii="Times New Roman" w:eastAsia="Times New Roman" w:hAnsi="Times New Roman" w:cs="Times New Roman"/>
+          <w:sz w:val="24"/>
+          <w:szCs w:val="24"/>
+        </w:rPr>
+      </w:pPr>
+      <w:hyperlink r:id="rId31" w:anchor="openConnection%28%29" w:tooltip="url open connection" w:history="1">
+        <w:proofErr w:type="spellStart"/>
+        <w:r>
+          <w:rPr>
+            <w:rFonts w:ascii="Times New Roman" w:eastAsia="Times New Roman" w:hAnsi="Times New Roman" w:cs="Times New Roman"/>
+            <w:color w:val="0000FF"/>
+            <w:sz w:val="24"/>
+            <w:szCs w:val="24"/>
+            <w:u w:val="single"/>
+          </w:rPr>
+          <w:t>java.net.URL#</w:t>
+        </w:r>
+        <w:proofErr w:type="gramStart"/>
+        <w:r>
+          <w:rPr>
+            <w:rFonts w:ascii="Times New Roman" w:eastAsia="Times New Roman" w:hAnsi="Times New Roman" w:cs="Times New Roman"/>
+            <w:color w:val="0000FF"/>
+            <w:sz w:val="24"/>
+            <w:szCs w:val="24"/>
+            <w:u w:val="single"/>
+          </w:rPr>
+          <w:t>openConnection</w:t>
+        </w:r>
+        <w:proofErr w:type="spellEnd"/>
+        <w:r>
+          <w:rPr>
+            <w:rFonts w:ascii="Times New Roman" w:eastAsia="Times New Roman" w:hAnsi="Times New Roman" w:cs="Times New Roman"/>
+            <w:color w:val="0000FF"/>
+            <w:sz w:val="24"/>
+            <w:szCs w:val="24"/>
+            <w:u w:val="single"/>
+          </w:rPr>
+          <w:t>(</w:t>
+        </w:r>
+        <w:proofErr w:type="gramEnd"/>
+        <w:r>
+          <w:rPr>
+            <w:rFonts w:ascii="Times New Roman" w:eastAsia="Times New Roman" w:hAnsi="Times New Roman" w:cs="Times New Roman"/>
+            <w:color w:val="0000FF"/>
+            <w:sz w:val="24"/>
+            <w:szCs w:val="24"/>
+            <w:u w:val="single"/>
+          </w:rPr>
+          <w:t>)</w:t>
+        </w:r>
+      </w:hyperlink>
+    </w:p>
+    <w:p>
+      <w:pPr>
+        <w:numPr>
+          <w:ilvl w:val="0"/>
+          <w:numId w:val="3"/>
+        </w:numPr>
+        <w:spacing w:before="100" w:beforeAutospacing="1" w:after="100" w:afterAutospacing="1" w:line="240" w:lineRule="auto"/>
+        <w:rPr>
+          <w:rFonts w:ascii="Times New Roman" w:eastAsia="Times New Roman" w:hAnsi="Times New Roman" w:cs="Times New Roman"/>
+          <w:sz w:val="24"/>
+          <w:szCs w:val="24"/>
+        </w:rPr>
+      </w:pPr>
+      <w:hyperlink r:id="rId32" w:anchor="newInstance%28%29" w:tooltip="class new instance" w:history="1">
+        <w:proofErr w:type="spellStart"/>
+        <w:proofErr w:type="gramStart"/>
+        <w:r>
+          <w:rPr>
+            <w:rFonts w:ascii="Times New Roman" w:eastAsia="Times New Roman" w:hAnsi="Times New Roman" w:cs="Times New Roman"/>
+            <w:color w:val="0000FF"/>
+            <w:sz w:val="24"/>
+            <w:szCs w:val="24"/>
+            <w:u w:val="single"/>
+          </w:rPr>
+          <w:t>java.lang</w:t>
+        </w:r>
+        <w:proofErr w:type="gramEnd"/>
+        <w:r>
+          <w:rPr>
+            <w:rFonts w:ascii="Times New Roman" w:eastAsia="Times New Roman" w:hAnsi="Times New Roman" w:cs="Times New Roman"/>
+            <w:color w:val="0000FF"/>
+            <w:sz w:val="24"/>
+            <w:szCs w:val="24"/>
+            <w:u w:val="single"/>
+          </w:rPr>
+          <w:t>.Class#newInstance</w:t>
+        </w:r>
+        <w:proofErr w:type="spellEnd"/>
+        <w:r>
+          <w:rPr>
+            <w:rFonts w:ascii="Times New Roman" w:eastAsia="Times New Roman" w:hAnsi="Times New Roman" w:cs="Times New Roman"/>
+            <w:color w:val="0000FF"/>
+            <w:sz w:val="24"/>
+            <w:szCs w:val="24"/>
+            <w:u w:val="single"/>
+          </w:rPr>
+          <w:t>()</w:t>
+        </w:r>
+      </w:hyperlink>
+    </w:p>
+    <w:p>
+      <w:pPr>
+        <w:numPr>
+          <w:ilvl w:val="0"/>
+          <w:numId w:val="3"/>
+        </w:numPr>
+        <w:spacing w:before="100" w:beforeAutospacing="1" w:after="100" w:afterAutospacing="1" w:line="240" w:lineRule="auto"/>
+        <w:rPr>
+          <w:rFonts w:ascii="Times New Roman" w:eastAsia="Times New Roman" w:hAnsi="Times New Roman" w:cs="Times New Roman"/>
+          <w:sz w:val="24"/>
+          <w:szCs w:val="24"/>
+        </w:rPr>
+      </w:pPr>
+      <w:hyperlink r:id="rId33" w:anchor="forName%28java.lang.String%29" w:tooltip="class forname" w:history="1">
+        <w:proofErr w:type="spellStart"/>
+        <w:proofErr w:type="gramStart"/>
+        <w:r>
+          <w:rPr>
+            <w:rFonts w:ascii="Times New Roman" w:eastAsia="Times New Roman" w:hAnsi="Times New Roman" w:cs="Times New Roman"/>
+            <w:color w:val="0000FF"/>
+            <w:sz w:val="24"/>
+            <w:szCs w:val="24"/>
+            <w:u w:val="single"/>
+          </w:rPr>
+          <w:t>java.lang</w:t>
+        </w:r>
+        <w:proofErr w:type="gramEnd"/>
+        <w:r>
+          <w:rPr>
+            <w:rFonts w:ascii="Times New Roman" w:eastAsia="Times New Roman" w:hAnsi="Times New Roman" w:cs="Times New Roman"/>
+            <w:color w:val="0000FF"/>
+            <w:sz w:val="24"/>
+            <w:szCs w:val="24"/>
+            <w:u w:val="single"/>
+          </w:rPr>
+          <w:t>.Class#forName</w:t>
+        </w:r>
+        <w:proofErr w:type="spellEnd"/>
+        <w:r>
+          <w:rPr>
+            <w:rFonts w:ascii="Times New Roman" w:eastAsia="Times New Roman" w:hAnsi="Times New Roman" w:cs="Times New Roman"/>
+            <w:color w:val="0000FF"/>
+            <w:sz w:val="24"/>
+            <w:szCs w:val="24"/>
+            <w:u w:val="single"/>
+          </w:rPr>
+          <w:t>()</w:t>
+        </w:r>
+      </w:hyperlink>
+    </w:p>
+    <w:p/>
     <w:sectPr>
       <w:pgSz w:w="12240" w:h="15840"/>
       <w:pgMar w:top="1440" w:right="1440" w:bottom="1440" w:left="1440" w:header="720" w:footer="720" w:gutter="0"/>
@@ -6162,11 +6820,163 @@
       </w:pPr>
     </w:lvl>
   </w:abstractNum>
+  <w:abstractNum w:abstractNumId="2" w15:restartNumberingAfterBreak="0">
+    <w:nsid w:val="79904900"/>
+    <w:multiLevelType w:val="multilevel"/>
+    <w:tmpl w:val="ABF44560"/>
+    <w:lvl w:ilvl="0">
+      <w:start w:val="1"/>
+      <w:numFmt w:val="bullet"/>
+      <w:lvlText w:val=""/>
+      <w:lvlJc w:val="left"/>
+      <w:pPr>
+        <w:tabs>
+          <w:tab w:val="num" w:pos="720"/>
+        </w:tabs>
+        <w:ind w:left="720" w:hanging="360"/>
+      </w:pPr>
+      <w:rPr>
+        <w:rFonts w:ascii="Symbol" w:hAnsi="Symbol" w:hint="default"/>
+        <w:sz w:val="20"/>
+      </w:rPr>
+    </w:lvl>
+    <w:lvl w:ilvl="1" w:tentative="1">
+      <w:start w:val="1"/>
+      <w:numFmt w:val="bullet"/>
+      <w:lvlText w:val="o"/>
+      <w:lvlJc w:val="left"/>
+      <w:pPr>
+        <w:tabs>
+          <w:tab w:val="num" w:pos="1440"/>
+        </w:tabs>
+        <w:ind w:left="1440" w:hanging="360"/>
+      </w:pPr>
+      <w:rPr>
+        <w:rFonts w:ascii="Courier New" w:hAnsi="Courier New" w:hint="default"/>
+        <w:sz w:val="20"/>
+      </w:rPr>
+    </w:lvl>
+    <w:lvl w:ilvl="2" w:tentative="1">
+      <w:start w:val="1"/>
+      <w:numFmt w:val="bullet"/>
+      <w:lvlText w:val=""/>
+      <w:lvlJc w:val="left"/>
+      <w:pPr>
+        <w:tabs>
+          <w:tab w:val="num" w:pos="2160"/>
+        </w:tabs>
+        <w:ind w:left="2160" w:hanging="360"/>
+      </w:pPr>
+      <w:rPr>
+        <w:rFonts w:ascii="Wingdings" w:hAnsi="Wingdings" w:hint="default"/>
+        <w:sz w:val="20"/>
+      </w:rPr>
+    </w:lvl>
+    <w:lvl w:ilvl="3" w:tentative="1">
+      <w:start w:val="1"/>
+      <w:numFmt w:val="bullet"/>
+      <w:lvlText w:val=""/>
+      <w:lvlJc w:val="left"/>
+      <w:pPr>
+        <w:tabs>
+          <w:tab w:val="num" w:pos="2880"/>
+        </w:tabs>
+        <w:ind w:left="2880" w:hanging="360"/>
+      </w:pPr>
+      <w:rPr>
+        <w:rFonts w:ascii="Wingdings" w:hAnsi="Wingdings" w:hint="default"/>
+        <w:sz w:val="20"/>
+      </w:rPr>
+    </w:lvl>
+    <w:lvl w:ilvl="4" w:tentative="1">
+      <w:start w:val="1"/>
+      <w:numFmt w:val="bullet"/>
+      <w:lvlText w:val=""/>
+      <w:lvlJc w:val="left"/>
+      <w:pPr>
+        <w:tabs>
+          <w:tab w:val="num" w:pos="3600"/>
+        </w:tabs>
+        <w:ind w:left="3600" w:hanging="360"/>
+      </w:pPr>
+      <w:rPr>
+        <w:rFonts w:ascii="Wingdings" w:hAnsi="Wingdings" w:hint="default"/>
+        <w:sz w:val="20"/>
+      </w:rPr>
+    </w:lvl>
+    <w:lvl w:ilvl="5" w:tentative="1">
+      <w:start w:val="1"/>
+      <w:numFmt w:val="bullet"/>
+      <w:lvlText w:val=""/>
+      <w:lvlJc w:val="left"/>
+      <w:pPr>
+        <w:tabs>
+          <w:tab w:val="num" w:pos="4320"/>
+        </w:tabs>
+        <w:ind w:left="4320" w:hanging="360"/>
+      </w:pPr>
+      <w:rPr>
+        <w:rFonts w:ascii="Wingdings" w:hAnsi="Wingdings" w:hint="default"/>
+        <w:sz w:val="20"/>
+      </w:rPr>
+    </w:lvl>
+    <w:lvl w:ilvl="6" w:tentative="1">
+      <w:start w:val="1"/>
+      <w:numFmt w:val="bullet"/>
+      <w:lvlText w:val=""/>
+      <w:lvlJc w:val="left"/>
+      <w:pPr>
+        <w:tabs>
+          <w:tab w:val="num" w:pos="5040"/>
+        </w:tabs>
+        <w:ind w:left="5040" w:hanging="360"/>
+      </w:pPr>
+      <w:rPr>
+        <w:rFonts w:ascii="Wingdings" w:hAnsi="Wingdings" w:hint="default"/>
+        <w:sz w:val="20"/>
+      </w:rPr>
+    </w:lvl>
+    <w:lvl w:ilvl="7" w:tentative="1">
+      <w:start w:val="1"/>
+      <w:numFmt w:val="bullet"/>
+      <w:lvlText w:val=""/>
+      <w:lvlJc w:val="left"/>
+      <w:pPr>
+        <w:tabs>
+          <w:tab w:val="num" w:pos="5760"/>
+        </w:tabs>
+        <w:ind w:left="5760" w:hanging="360"/>
+      </w:pPr>
+      <w:rPr>
+        <w:rFonts w:ascii="Wingdings" w:hAnsi="Wingdings" w:hint="default"/>
+        <w:sz w:val="20"/>
+      </w:rPr>
+    </w:lvl>
+    <w:lvl w:ilvl="8" w:tentative="1">
+      <w:start w:val="1"/>
+      <w:numFmt w:val="bullet"/>
+      <w:lvlText w:val=""/>
+      <w:lvlJc w:val="left"/>
+      <w:pPr>
+        <w:tabs>
+          <w:tab w:val="num" w:pos="6480"/>
+        </w:tabs>
+        <w:ind w:left="6480" w:hanging="360"/>
+      </w:pPr>
+      <w:rPr>
+        <w:rFonts w:ascii="Wingdings" w:hAnsi="Wingdings" w:hint="default"/>
+        <w:sz w:val="20"/>
+      </w:rPr>
+    </w:lvl>
+  </w:abstractNum>
   <w:num w:numId="1">
     <w:abstractNumId w:val="0"/>
   </w:num>
   <w:num w:numId="2">
     <w:abstractNumId w:val="1"/>
+  </w:num>
+  <w:num w:numId="3">
+    <w:abstractNumId w:val="2"/>
   </w:num>
 </w:numbering>
 </file>

--- a/Design_Pattern.docx
+++ b/Design_Pattern.docx
@@ -6027,7 +6027,6 @@
           <w:b/>
         </w:rPr>
       </w:pPr>
-      <w:bookmarkStart w:id="0" w:name="_GoBack"/>
       <w:r>
         <w:rPr>
           <w:b/>
@@ -6036,7 +6035,6 @@
         <w:t>Factory Pattern:</w:t>
       </w:r>
     </w:p>
-    <w:bookmarkEnd w:id="0"/>
     <w:p>
       <w:r>
         <w:t xml:space="preserve">Factory pattern is one of most used design pattern in Java. This type of design pattern comes under </w:t>
@@ -6376,16 +6374,14 @@
         </w:rPr>
         <w:t xml:space="preserve">Factory pattern is most suitable where there </w:t>
       </w:r>
-      <w:proofErr w:type="gramStart"/>
-      <w:r>
-        <w:rPr>
-          <w:rFonts w:ascii="Times New Roman" w:eastAsia="Times New Roman" w:hAnsi="Times New Roman" w:cs="Times New Roman"/>
-          <w:sz w:val="24"/>
-          <w:szCs w:val="24"/>
-        </w:rPr>
-        <w:t>is</w:t>
-      </w:r>
-      <w:proofErr w:type="gramEnd"/>
+      <w:r>
+        <w:rPr>
+          <w:rFonts w:ascii="Times New Roman" w:eastAsia="Times New Roman" w:hAnsi="Times New Roman" w:cs="Times New Roman"/>
+          <w:sz w:val="24"/>
+          <w:szCs w:val="24"/>
+        </w:rPr>
+        <w:t>are</w:t>
+      </w:r>
       <w:r>
         <w:rPr>
           <w:rFonts w:ascii="Times New Roman" w:eastAsia="Times New Roman" w:hAnsi="Times New Roman" w:cs="Times New Roman"/>
@@ -6605,7 +6601,1001 @@
         </w:r>
       </w:hyperlink>
     </w:p>
-    <w:p/>
+    <w:p>
+      <w:pPr>
+        <w:spacing w:before="100" w:beforeAutospacing="1" w:after="100" w:afterAutospacing="1" w:line="240" w:lineRule="auto"/>
+        <w:rPr>
+          <w:rFonts w:ascii="Times New Roman" w:eastAsia="Times New Roman" w:hAnsi="Times New Roman" w:cs="Times New Roman"/>
+          <w:b/>
+          <w:sz w:val="24"/>
+          <w:szCs w:val="24"/>
+        </w:rPr>
+      </w:pPr>
+      <w:r>
+        <w:rPr>
+          <w:rFonts w:ascii="Times New Roman" w:eastAsia="Times New Roman" w:hAnsi="Times New Roman" w:cs="Times New Roman"/>
+          <w:b/>
+          <w:sz w:val="24"/>
+          <w:szCs w:val="24"/>
+          <w:highlight w:val="yellow"/>
+        </w:rPr>
+        <w:t>Abstract Factory Pattern:</w:t>
+      </w:r>
+    </w:p>
+    <w:p>
+      <w:pPr>
+        <w:spacing w:before="100" w:beforeAutospacing="1" w:after="100" w:afterAutospacing="1" w:line="240" w:lineRule="auto"/>
+        <w:rPr>
+          <w:rFonts w:ascii="Times New Roman" w:eastAsia="Times New Roman" w:hAnsi="Times New Roman" w:cs="Times New Roman"/>
+          <w:sz w:val="24"/>
+          <w:szCs w:val="24"/>
+        </w:rPr>
+      </w:pPr>
+      <w:r>
+        <w:rPr>
+          <w:rFonts w:ascii="Times New Roman" w:eastAsia="Times New Roman" w:hAnsi="Times New Roman" w:cs="Times New Roman"/>
+          <w:sz w:val="24"/>
+          <w:szCs w:val="24"/>
+        </w:rPr>
+        <w:t xml:space="preserve">In abstract factory for every </w:t>
+      </w:r>
+      <w:r>
+        <w:rPr>
+          <w:rFonts w:ascii="Times New Roman" w:eastAsia="Times New Roman" w:hAnsi="Times New Roman" w:cs="Times New Roman"/>
+          <w:sz w:val="24"/>
+          <w:szCs w:val="24"/>
+        </w:rPr>
+        <w:t>concrete class we create a factory class</w:t>
+      </w:r>
+      <w:r>
+        <w:rPr>
+          <w:rFonts w:ascii="Times New Roman" w:eastAsia="Times New Roman" w:hAnsi="Times New Roman" w:cs="Times New Roman"/>
+          <w:sz w:val="24"/>
+          <w:szCs w:val="24"/>
+        </w:rPr>
+        <w:t>.</w:t>
+      </w:r>
+    </w:p>
+    <w:p>
+      <w:pPr>
+        <w:spacing w:before="100" w:beforeAutospacing="1" w:after="100" w:afterAutospacing="1" w:line="240" w:lineRule="auto"/>
+        <w:rPr>
+          <w:rFonts w:ascii="Times New Roman" w:eastAsia="Times New Roman" w:hAnsi="Times New Roman" w:cs="Times New Roman"/>
+          <w:sz w:val="24"/>
+          <w:szCs w:val="24"/>
+        </w:rPr>
+      </w:pPr>
+      <w:r>
+        <w:rPr>
+          <w:rFonts w:ascii="Times New Roman" w:eastAsia="Times New Roman" w:hAnsi="Times New Roman" w:cs="Times New Roman"/>
+          <w:noProof/>
+          <w:sz w:val="24"/>
+          <w:szCs w:val="24"/>
+        </w:rPr>
+        <w:drawing>
+          <wp:inline distT="0" distB="0" distL="0" distR="0">
+            <wp:extent cx="5939790" cy="1256030"/>
+            <wp:effectExtent l="0" t="0" r="0" b="0"/>
+            <wp:docPr id="29" name="Picture 29"/>
+            <wp:cNvGraphicFramePr>
+              <a:graphicFrameLocks xmlns:a="http://schemas.openxmlformats.org/drawingml/2006/main" noChangeAspect="1"/>
+            </wp:cNvGraphicFramePr>
+            <a:graphic xmlns:a="http://schemas.openxmlformats.org/drawingml/2006/main">
+              <a:graphicData uri="http://schemas.openxmlformats.org/drawingml/2006/picture">
+                <pic:pic xmlns:pic="http://schemas.openxmlformats.org/drawingml/2006/picture">
+                  <pic:nvPicPr>
+                    <pic:cNvPr id="0" name="Picture 6"/>
+                    <pic:cNvPicPr>
+                      <a:picLocks noChangeAspect="1" noChangeArrowheads="1"/>
+                    </pic:cNvPicPr>
+                  </pic:nvPicPr>
+                  <pic:blipFill>
+                    <a:blip r:embed="rId34">
+                      <a:extLst>
+                        <a:ext uri="{28A0092B-C50C-407E-A947-70E740481C1C}">
+                          <a14:useLocalDpi xmlns:a14="http://schemas.microsoft.com/office/drawing/2010/main" val="0"/>
+                        </a:ext>
+                      </a:extLst>
+                    </a:blip>
+                    <a:srcRect/>
+                    <a:stretch>
+                      <a:fillRect/>
+                    </a:stretch>
+                  </pic:blipFill>
+                  <pic:spPr bwMode="auto">
+                    <a:xfrm>
+                      <a:off x="0" y="0"/>
+                      <a:ext cx="5939790" cy="1256030"/>
+                    </a:xfrm>
+                    <a:prstGeom prst="rect">
+                      <a:avLst/>
+                    </a:prstGeom>
+                    <a:noFill/>
+                    <a:ln>
+                      <a:noFill/>
+                    </a:ln>
+                  </pic:spPr>
+                </pic:pic>
+              </a:graphicData>
+            </a:graphic>
+          </wp:inline>
+        </w:drawing>
+      </w:r>
+    </w:p>
+    <w:p>
+      <w:pPr>
+        <w:spacing w:before="100" w:beforeAutospacing="1" w:after="100" w:afterAutospacing="1" w:line="240" w:lineRule="auto"/>
+        <w:rPr>
+          <w:rFonts w:ascii="Verdana" w:eastAsia="Times New Roman" w:hAnsi="Verdana" w:cs="Times New Roman"/>
+          <w:b/>
+          <w:sz w:val="20"/>
+          <w:szCs w:val="20"/>
+        </w:rPr>
+      </w:pPr>
+      <w:r>
+        <w:rPr>
+          <w:noProof/>
+        </w:rPr>
+        <w:lastRenderedPageBreak/>
+        <w:drawing>
+          <wp:inline distT="0" distB="0" distL="0" distR="0" wp14:anchorId="04AC8EF3" wp14:editId="760553F1">
+            <wp:extent cx="5829300" cy="1724025"/>
+            <wp:effectExtent l="0" t="0" r="0" b="9525"/>
+            <wp:docPr id="32" name="Picture 32"/>
+            <wp:cNvGraphicFramePr>
+              <a:graphicFrameLocks xmlns:a="http://schemas.openxmlformats.org/drawingml/2006/main" noChangeAspect="1"/>
+            </wp:cNvGraphicFramePr>
+            <a:graphic xmlns:a="http://schemas.openxmlformats.org/drawingml/2006/main">
+              <a:graphicData uri="http://schemas.openxmlformats.org/drawingml/2006/picture">
+                <pic:pic xmlns:pic="http://schemas.openxmlformats.org/drawingml/2006/picture">
+                  <pic:nvPicPr>
+                    <pic:cNvPr id="1" name=""/>
+                    <pic:cNvPicPr/>
+                  </pic:nvPicPr>
+                  <pic:blipFill>
+                    <a:blip r:embed="rId35"/>
+                    <a:stretch>
+                      <a:fillRect/>
+                    </a:stretch>
+                  </pic:blipFill>
+                  <pic:spPr>
+                    <a:xfrm>
+                      <a:off x="0" y="0"/>
+                      <a:ext cx="5829300" cy="1724025"/>
+                    </a:xfrm>
+                    <a:prstGeom prst="rect">
+                      <a:avLst/>
+                    </a:prstGeom>
+                  </pic:spPr>
+                </pic:pic>
+              </a:graphicData>
+            </a:graphic>
+          </wp:inline>
+        </w:drawing>
+      </w:r>
+    </w:p>
+    <w:p>
+      <w:pPr>
+        <w:spacing w:before="100" w:beforeAutospacing="1" w:after="100" w:afterAutospacing="1" w:line="240" w:lineRule="auto"/>
+        <w:rPr>
+          <w:rFonts w:ascii="Verdana" w:eastAsia="Times New Roman" w:hAnsi="Verdana" w:cs="Times New Roman"/>
+          <w:b/>
+          <w:sz w:val="20"/>
+          <w:szCs w:val="20"/>
+        </w:rPr>
+      </w:pPr>
+      <w:r>
+        <w:rPr>
+          <w:noProof/>
+        </w:rPr>
+        <w:drawing>
+          <wp:inline distT="0" distB="0" distL="0" distR="0" wp14:anchorId="4F09DD3D" wp14:editId="4879577C">
+            <wp:extent cx="5829300" cy="1266825"/>
+            <wp:effectExtent l="0" t="0" r="0" b="9525"/>
+            <wp:docPr id="31" name="Picture 31"/>
+            <wp:cNvGraphicFramePr>
+              <a:graphicFrameLocks xmlns:a="http://schemas.openxmlformats.org/drawingml/2006/main" noChangeAspect="1"/>
+            </wp:cNvGraphicFramePr>
+            <a:graphic xmlns:a="http://schemas.openxmlformats.org/drawingml/2006/main">
+              <a:graphicData uri="http://schemas.openxmlformats.org/drawingml/2006/picture">
+                <pic:pic xmlns:pic="http://schemas.openxmlformats.org/drawingml/2006/picture">
+                  <pic:nvPicPr>
+                    <pic:cNvPr id="1" name=""/>
+                    <pic:cNvPicPr/>
+                  </pic:nvPicPr>
+                  <pic:blipFill>
+                    <a:blip r:embed="rId36"/>
+                    <a:stretch>
+                      <a:fillRect/>
+                    </a:stretch>
+                  </pic:blipFill>
+                  <pic:spPr>
+                    <a:xfrm>
+                      <a:off x="0" y="0"/>
+                      <a:ext cx="5829300" cy="1266825"/>
+                    </a:xfrm>
+                    <a:prstGeom prst="rect">
+                      <a:avLst/>
+                    </a:prstGeom>
+                  </pic:spPr>
+                </pic:pic>
+              </a:graphicData>
+            </a:graphic>
+          </wp:inline>
+        </w:drawing>
+      </w:r>
+    </w:p>
+    <w:p>
+      <w:pPr>
+        <w:spacing w:before="100" w:beforeAutospacing="1" w:after="100" w:afterAutospacing="1" w:line="240" w:lineRule="auto"/>
+        <w:rPr>
+          <w:rFonts w:ascii="Times New Roman" w:eastAsia="Times New Roman" w:hAnsi="Times New Roman" w:cs="Times New Roman"/>
+          <w:b/>
+          <w:sz w:val="24"/>
+          <w:szCs w:val="24"/>
+        </w:rPr>
+      </w:pPr>
+      <w:r>
+        <w:rPr>
+          <w:noProof/>
+        </w:rPr>
+        <w:drawing>
+          <wp:inline distT="0" distB="0" distL="0" distR="0" wp14:anchorId="6BE11369" wp14:editId="7C7C2F7C">
+            <wp:extent cx="5943600" cy="1149985"/>
+            <wp:effectExtent l="0" t="0" r="0" b="0"/>
+            <wp:docPr id="30" name="Picture 30"/>
+            <wp:cNvGraphicFramePr>
+              <a:graphicFrameLocks xmlns:a="http://schemas.openxmlformats.org/drawingml/2006/main" noChangeAspect="1"/>
+            </wp:cNvGraphicFramePr>
+            <a:graphic xmlns:a="http://schemas.openxmlformats.org/drawingml/2006/main">
+              <a:graphicData uri="http://schemas.openxmlformats.org/drawingml/2006/picture">
+                <pic:pic xmlns:pic="http://schemas.openxmlformats.org/drawingml/2006/picture">
+                  <pic:nvPicPr>
+                    <pic:cNvPr id="1" name=""/>
+                    <pic:cNvPicPr/>
+                  </pic:nvPicPr>
+                  <pic:blipFill>
+                    <a:blip r:embed="rId37"/>
+                    <a:stretch>
+                      <a:fillRect/>
+                    </a:stretch>
+                  </pic:blipFill>
+                  <pic:spPr>
+                    <a:xfrm>
+                      <a:off x="0" y="0"/>
+                      <a:ext cx="5943600" cy="1149985"/>
+                    </a:xfrm>
+                    <a:prstGeom prst="rect">
+                      <a:avLst/>
+                    </a:prstGeom>
+                  </pic:spPr>
+                </pic:pic>
+              </a:graphicData>
+            </a:graphic>
+          </wp:inline>
+        </w:drawing>
+      </w:r>
+      <w:r>
+        <w:rPr>
+          <w:rFonts w:ascii="Verdana" w:eastAsia="Times New Roman" w:hAnsi="Verdana" w:cs="Times New Roman"/>
+          <w:b/>
+          <w:sz w:val="20"/>
+          <w:szCs w:val="20"/>
+        </w:rPr>
+        <w:t>Ex1</w:t>
+      </w:r>
+      <w:r>
+        <w:rPr>
+          <w:rFonts w:ascii="Times New Roman" w:eastAsia="Times New Roman" w:hAnsi="Times New Roman" w:cs="Times New Roman"/>
+          <w:b/>
+          <w:sz w:val="24"/>
+          <w:szCs w:val="24"/>
+        </w:rPr>
+        <w:t>:</w:t>
+      </w:r>
+    </w:p>
+    <w:p>
+      <w:pPr>
+        <w:spacing w:before="100" w:beforeAutospacing="1" w:after="100" w:afterAutospacing="1" w:line="240" w:lineRule="auto"/>
+        <w:rPr>
+          <w:rFonts w:ascii="Times New Roman" w:eastAsia="Times New Roman" w:hAnsi="Times New Roman" w:cs="Times New Roman"/>
+          <w:sz w:val="24"/>
+          <w:szCs w:val="24"/>
+        </w:rPr>
+      </w:pPr>
+      <w:r>
+        <w:rPr>
+          <w:noProof/>
+        </w:rPr>
+        <w:drawing>
+          <wp:inline distT="0" distB="0" distL="0" distR="0" wp14:anchorId="29BA9179" wp14:editId="3DB331BB">
+            <wp:extent cx="4895850" cy="2933700"/>
+            <wp:effectExtent l="0" t="0" r="0" b="0"/>
+            <wp:docPr id="25" name="Picture 25"/>
+            <wp:cNvGraphicFramePr>
+              <a:graphicFrameLocks xmlns:a="http://schemas.openxmlformats.org/drawingml/2006/main" noChangeAspect="1"/>
+            </wp:cNvGraphicFramePr>
+            <a:graphic xmlns:a="http://schemas.openxmlformats.org/drawingml/2006/main">
+              <a:graphicData uri="http://schemas.openxmlformats.org/drawingml/2006/picture">
+                <pic:pic xmlns:pic="http://schemas.openxmlformats.org/drawingml/2006/picture">
+                  <pic:nvPicPr>
+                    <pic:cNvPr id="1" name=""/>
+                    <pic:cNvPicPr/>
+                  </pic:nvPicPr>
+                  <pic:blipFill>
+                    <a:blip r:embed="rId38"/>
+                    <a:stretch>
+                      <a:fillRect/>
+                    </a:stretch>
+                  </pic:blipFill>
+                  <pic:spPr>
+                    <a:xfrm>
+                      <a:off x="0" y="0"/>
+                      <a:ext cx="4895850" cy="2933700"/>
+                    </a:xfrm>
+                    <a:prstGeom prst="rect">
+                      <a:avLst/>
+                    </a:prstGeom>
+                  </pic:spPr>
+                </pic:pic>
+              </a:graphicData>
+            </a:graphic>
+          </wp:inline>
+        </w:drawing>
+      </w:r>
+    </w:p>
+    <w:p>
+      <w:pPr>
+        <w:spacing w:before="100" w:beforeAutospacing="1" w:after="100" w:afterAutospacing="1" w:line="240" w:lineRule="auto"/>
+        <w:rPr>
+          <w:rFonts w:ascii="Times New Roman" w:eastAsia="Times New Roman" w:hAnsi="Times New Roman" w:cs="Times New Roman"/>
+          <w:sz w:val="24"/>
+          <w:szCs w:val="24"/>
+        </w:rPr>
+      </w:pPr>
+    </w:p>
+    <w:p>
+      <w:pPr>
+        <w:spacing w:before="100" w:beforeAutospacing="1" w:after="100" w:afterAutospacing="1" w:line="240" w:lineRule="auto"/>
+        <w:rPr>
+          <w:rFonts w:ascii="Verdana" w:eastAsia="Times New Roman" w:hAnsi="Verdana" w:cs="Times New Roman"/>
+          <w:b/>
+          <w:sz w:val="20"/>
+          <w:szCs w:val="20"/>
+        </w:rPr>
+      </w:pPr>
+      <w:r>
+        <w:rPr>
+          <w:rFonts w:ascii="Verdana" w:eastAsia="Times New Roman" w:hAnsi="Verdana" w:cs="Times New Roman"/>
+          <w:b/>
+          <w:sz w:val="20"/>
+          <w:szCs w:val="20"/>
+        </w:rPr>
+        <w:lastRenderedPageBreak/>
+        <w:t>Ex2:</w:t>
+      </w:r>
+    </w:p>
+    <w:p>
+      <w:pPr>
+        <w:spacing w:before="100" w:beforeAutospacing="1" w:after="100" w:afterAutospacing="1" w:line="240" w:lineRule="auto"/>
+        <w:rPr>
+          <w:rFonts w:ascii="Verdana" w:eastAsia="Times New Roman" w:hAnsi="Verdana" w:cs="Times New Roman"/>
+          <w:b/>
+          <w:sz w:val="20"/>
+          <w:szCs w:val="20"/>
+        </w:rPr>
+      </w:pPr>
+      <w:r>
+        <w:rPr>
+          <w:noProof/>
+        </w:rPr>
+        <w:drawing>
+          <wp:inline distT="0" distB="0" distL="0" distR="0" wp14:anchorId="6D53B7F5" wp14:editId="0655A45B">
+            <wp:extent cx="5848350" cy="5448300"/>
+            <wp:effectExtent l="0" t="0" r="0" b="0"/>
+            <wp:docPr id="33" name="Picture 33"/>
+            <wp:cNvGraphicFramePr>
+              <a:graphicFrameLocks xmlns:a="http://schemas.openxmlformats.org/drawingml/2006/main" noChangeAspect="1"/>
+            </wp:cNvGraphicFramePr>
+            <a:graphic xmlns:a="http://schemas.openxmlformats.org/drawingml/2006/main">
+              <a:graphicData uri="http://schemas.openxmlformats.org/drawingml/2006/picture">
+                <pic:pic xmlns:pic="http://schemas.openxmlformats.org/drawingml/2006/picture">
+                  <pic:nvPicPr>
+                    <pic:cNvPr id="1" name=""/>
+                    <pic:cNvPicPr/>
+                  </pic:nvPicPr>
+                  <pic:blipFill>
+                    <a:blip r:embed="rId39"/>
+                    <a:stretch>
+                      <a:fillRect/>
+                    </a:stretch>
+                  </pic:blipFill>
+                  <pic:spPr>
+                    <a:xfrm>
+                      <a:off x="0" y="0"/>
+                      <a:ext cx="5848350" cy="5448300"/>
+                    </a:xfrm>
+                    <a:prstGeom prst="rect">
+                      <a:avLst/>
+                    </a:prstGeom>
+                  </pic:spPr>
+                </pic:pic>
+              </a:graphicData>
+            </a:graphic>
+          </wp:inline>
+        </w:drawing>
+      </w:r>
+    </w:p>
+    <w:p>
+      <w:pPr>
+        <w:spacing w:before="100" w:beforeAutospacing="1" w:after="100" w:afterAutospacing="1" w:line="240" w:lineRule="auto"/>
+        <w:rPr>
+          <w:rFonts w:ascii="Verdana" w:eastAsia="Times New Roman" w:hAnsi="Verdana" w:cs="Times New Roman"/>
+          <w:b/>
+          <w:sz w:val="20"/>
+          <w:szCs w:val="20"/>
+        </w:rPr>
+      </w:pPr>
+      <w:r>
+        <w:rPr>
+          <w:noProof/>
+        </w:rPr>
+        <w:drawing>
+          <wp:inline distT="0" distB="0" distL="0" distR="0" wp14:anchorId="3D79E9AB" wp14:editId="3A2ADCE4">
+            <wp:extent cx="5943600" cy="1905635"/>
+            <wp:effectExtent l="0" t="0" r="0" b="0"/>
+            <wp:docPr id="34" name="Picture 34"/>
+            <wp:cNvGraphicFramePr>
+              <a:graphicFrameLocks xmlns:a="http://schemas.openxmlformats.org/drawingml/2006/main" noChangeAspect="1"/>
+            </wp:cNvGraphicFramePr>
+            <a:graphic xmlns:a="http://schemas.openxmlformats.org/drawingml/2006/main">
+              <a:graphicData uri="http://schemas.openxmlformats.org/drawingml/2006/picture">
+                <pic:pic xmlns:pic="http://schemas.openxmlformats.org/drawingml/2006/picture">
+                  <pic:nvPicPr>
+                    <pic:cNvPr id="1" name=""/>
+                    <pic:cNvPicPr/>
+                  </pic:nvPicPr>
+                  <pic:blipFill>
+                    <a:blip r:embed="rId40"/>
+                    <a:stretch>
+                      <a:fillRect/>
+                    </a:stretch>
+                  </pic:blipFill>
+                  <pic:spPr>
+                    <a:xfrm>
+                      <a:off x="0" y="0"/>
+                      <a:ext cx="5943600" cy="1905635"/>
+                    </a:xfrm>
+                    <a:prstGeom prst="rect">
+                      <a:avLst/>
+                    </a:prstGeom>
+                  </pic:spPr>
+                </pic:pic>
+              </a:graphicData>
+            </a:graphic>
+          </wp:inline>
+        </w:drawing>
+      </w:r>
+    </w:p>
+    <w:p>
+      <w:pPr>
+        <w:spacing w:before="100" w:beforeAutospacing="1" w:after="100" w:afterAutospacing="1" w:line="240" w:lineRule="auto"/>
+        <w:rPr>
+          <w:rFonts w:ascii="Verdana" w:eastAsia="Times New Roman" w:hAnsi="Verdana" w:cs="Times New Roman"/>
+          <w:b/>
+          <w:sz w:val="20"/>
+          <w:szCs w:val="20"/>
+        </w:rPr>
+      </w:pPr>
+      <w:r>
+        <w:rPr>
+          <w:noProof/>
+        </w:rPr>
+        <w:lastRenderedPageBreak/>
+        <w:drawing>
+          <wp:inline distT="0" distB="0" distL="0" distR="0" wp14:anchorId="7A0AE3C1" wp14:editId="663F654C">
+            <wp:extent cx="5943600" cy="1548130"/>
+            <wp:effectExtent l="0" t="0" r="0" b="0"/>
+            <wp:docPr id="35" name="Picture 35"/>
+            <wp:cNvGraphicFramePr>
+              <a:graphicFrameLocks xmlns:a="http://schemas.openxmlformats.org/drawingml/2006/main" noChangeAspect="1"/>
+            </wp:cNvGraphicFramePr>
+            <a:graphic xmlns:a="http://schemas.openxmlformats.org/drawingml/2006/main">
+              <a:graphicData uri="http://schemas.openxmlformats.org/drawingml/2006/picture">
+                <pic:pic xmlns:pic="http://schemas.openxmlformats.org/drawingml/2006/picture">
+                  <pic:nvPicPr>
+                    <pic:cNvPr id="1" name=""/>
+                    <pic:cNvPicPr/>
+                  </pic:nvPicPr>
+                  <pic:blipFill>
+                    <a:blip r:embed="rId41"/>
+                    <a:stretch>
+                      <a:fillRect/>
+                    </a:stretch>
+                  </pic:blipFill>
+                  <pic:spPr>
+                    <a:xfrm>
+                      <a:off x="0" y="0"/>
+                      <a:ext cx="5943600" cy="1548130"/>
+                    </a:xfrm>
+                    <a:prstGeom prst="rect">
+                      <a:avLst/>
+                    </a:prstGeom>
+                  </pic:spPr>
+                </pic:pic>
+              </a:graphicData>
+            </a:graphic>
+          </wp:inline>
+        </w:drawing>
+      </w:r>
+    </w:p>
+    <w:p>
+      <w:pPr>
+        <w:spacing w:before="100" w:beforeAutospacing="1" w:after="100" w:afterAutospacing="1" w:line="240" w:lineRule="auto"/>
+        <w:rPr>
+          <w:rFonts w:ascii="Times New Roman" w:eastAsia="Times New Roman" w:hAnsi="Times New Roman" w:cs="Times New Roman"/>
+          <w:sz w:val="24"/>
+          <w:szCs w:val="24"/>
+        </w:rPr>
+      </w:pPr>
+      <w:r>
+        <w:rPr>
+          <w:noProof/>
+        </w:rPr>
+        <w:drawing>
+          <wp:inline distT="0" distB="0" distL="0" distR="0" wp14:anchorId="0AC62126" wp14:editId="05162853">
+            <wp:extent cx="5562600" cy="3162300"/>
+            <wp:effectExtent l="0" t="0" r="0" b="0"/>
+            <wp:docPr id="27" name="Picture 27"/>
+            <wp:cNvGraphicFramePr>
+              <a:graphicFrameLocks xmlns:a="http://schemas.openxmlformats.org/drawingml/2006/main" noChangeAspect="1"/>
+            </wp:cNvGraphicFramePr>
+            <a:graphic xmlns:a="http://schemas.openxmlformats.org/drawingml/2006/main">
+              <a:graphicData uri="http://schemas.openxmlformats.org/drawingml/2006/picture">
+                <pic:pic xmlns:pic="http://schemas.openxmlformats.org/drawingml/2006/picture">
+                  <pic:nvPicPr>
+                    <pic:cNvPr id="1" name=""/>
+                    <pic:cNvPicPr/>
+                  </pic:nvPicPr>
+                  <pic:blipFill>
+                    <a:blip r:embed="rId42"/>
+                    <a:stretch>
+                      <a:fillRect/>
+                    </a:stretch>
+                  </pic:blipFill>
+                  <pic:spPr>
+                    <a:xfrm>
+                      <a:off x="0" y="0"/>
+                      <a:ext cx="5562600" cy="3162300"/>
+                    </a:xfrm>
+                    <a:prstGeom prst="rect">
+                      <a:avLst/>
+                    </a:prstGeom>
+                  </pic:spPr>
+                </pic:pic>
+              </a:graphicData>
+            </a:graphic>
+          </wp:inline>
+        </w:drawing>
+      </w:r>
+    </w:p>
+    <w:p>
+      <w:pPr>
+        <w:spacing w:before="100" w:beforeAutospacing="1" w:after="100" w:afterAutospacing="1" w:line="240" w:lineRule="auto"/>
+        <w:rPr>
+          <w:rFonts w:ascii="Times New Roman" w:eastAsia="Times New Roman" w:hAnsi="Times New Roman" w:cs="Times New Roman"/>
+          <w:sz w:val="24"/>
+          <w:szCs w:val="24"/>
+        </w:rPr>
+      </w:pPr>
+      <w:r>
+        <w:rPr>
+          <w:noProof/>
+        </w:rPr>
+        <w:drawing>
+          <wp:inline distT="0" distB="0" distL="0" distR="0" wp14:anchorId="77BD4183" wp14:editId="4A34D520">
+            <wp:extent cx="5943600" cy="1656080"/>
+            <wp:effectExtent l="0" t="0" r="0" b="0"/>
+            <wp:docPr id="36" name="Picture 36"/>
+            <wp:cNvGraphicFramePr>
+              <a:graphicFrameLocks xmlns:a="http://schemas.openxmlformats.org/drawingml/2006/main" noChangeAspect="1"/>
+            </wp:cNvGraphicFramePr>
+            <a:graphic xmlns:a="http://schemas.openxmlformats.org/drawingml/2006/main">
+              <a:graphicData uri="http://schemas.openxmlformats.org/drawingml/2006/picture">
+                <pic:pic xmlns:pic="http://schemas.openxmlformats.org/drawingml/2006/picture">
+                  <pic:nvPicPr>
+                    <pic:cNvPr id="1" name=""/>
+                    <pic:cNvPicPr/>
+                  </pic:nvPicPr>
+                  <pic:blipFill>
+                    <a:blip r:embed="rId43"/>
+                    <a:stretch>
+                      <a:fillRect/>
+                    </a:stretch>
+                  </pic:blipFill>
+                  <pic:spPr>
+                    <a:xfrm>
+                      <a:off x="0" y="0"/>
+                      <a:ext cx="5943600" cy="1656080"/>
+                    </a:xfrm>
+                    <a:prstGeom prst="rect">
+                      <a:avLst/>
+                    </a:prstGeom>
+                  </pic:spPr>
+                </pic:pic>
+              </a:graphicData>
+            </a:graphic>
+          </wp:inline>
+        </w:drawing>
+      </w:r>
+    </w:p>
+    <w:p>
+      <w:pPr>
+        <w:spacing w:before="100" w:beforeAutospacing="1" w:after="100" w:afterAutospacing="1" w:line="240" w:lineRule="auto"/>
+        <w:rPr>
+          <w:rFonts w:ascii="Times New Roman" w:eastAsia="Times New Roman" w:hAnsi="Times New Roman" w:cs="Times New Roman"/>
+          <w:sz w:val="24"/>
+          <w:szCs w:val="24"/>
+        </w:rPr>
+      </w:pPr>
+      <w:r>
+        <w:rPr>
+          <w:noProof/>
+        </w:rPr>
+        <w:drawing>
+          <wp:inline distT="0" distB="0" distL="0" distR="0" wp14:anchorId="3C231832" wp14:editId="1C46CC57">
+            <wp:extent cx="5943600" cy="817245"/>
+            <wp:effectExtent l="0" t="0" r="0" b="0"/>
+            <wp:docPr id="37" name="Picture 37"/>
+            <wp:cNvGraphicFramePr>
+              <a:graphicFrameLocks xmlns:a="http://schemas.openxmlformats.org/drawingml/2006/main" noChangeAspect="1"/>
+            </wp:cNvGraphicFramePr>
+            <a:graphic xmlns:a="http://schemas.openxmlformats.org/drawingml/2006/main">
+              <a:graphicData uri="http://schemas.openxmlformats.org/drawingml/2006/picture">
+                <pic:pic xmlns:pic="http://schemas.openxmlformats.org/drawingml/2006/picture">
+                  <pic:nvPicPr>
+                    <pic:cNvPr id="1" name=""/>
+                    <pic:cNvPicPr/>
+                  </pic:nvPicPr>
+                  <pic:blipFill>
+                    <a:blip r:embed="rId44"/>
+                    <a:stretch>
+                      <a:fillRect/>
+                    </a:stretch>
+                  </pic:blipFill>
+                  <pic:spPr>
+                    <a:xfrm>
+                      <a:off x="0" y="0"/>
+                      <a:ext cx="5943600" cy="817245"/>
+                    </a:xfrm>
+                    <a:prstGeom prst="rect">
+                      <a:avLst/>
+                    </a:prstGeom>
+                  </pic:spPr>
+                </pic:pic>
+              </a:graphicData>
+            </a:graphic>
+          </wp:inline>
+        </w:drawing>
+      </w:r>
+    </w:p>
+    <w:p>
+      <w:pPr>
+        <w:spacing w:before="100" w:beforeAutospacing="1" w:after="100" w:afterAutospacing="1" w:line="240" w:lineRule="auto"/>
+        <w:rPr>
+          <w:rFonts w:ascii="Times New Roman" w:eastAsia="Times New Roman" w:hAnsi="Times New Roman" w:cs="Times New Roman"/>
+          <w:sz w:val="24"/>
+          <w:szCs w:val="24"/>
+        </w:rPr>
+      </w:pPr>
+    </w:p>
+    <w:p>
+      <w:pPr>
+        <w:spacing w:before="100" w:beforeAutospacing="1" w:after="100" w:afterAutospacing="1" w:line="240" w:lineRule="auto"/>
+        <w:rPr>
+          <w:rFonts w:ascii="Times New Roman" w:eastAsia="Times New Roman" w:hAnsi="Times New Roman" w:cs="Times New Roman"/>
+          <w:b/>
+          <w:sz w:val="24"/>
+          <w:szCs w:val="24"/>
+        </w:rPr>
+      </w:pPr>
+      <w:r>
+        <w:rPr>
+          <w:rFonts w:ascii="Times New Roman" w:eastAsia="Times New Roman" w:hAnsi="Times New Roman" w:cs="Times New Roman"/>
+          <w:b/>
+          <w:sz w:val="24"/>
+          <w:szCs w:val="24"/>
+          <w:highlight w:val="yellow"/>
+        </w:rPr>
+        <w:lastRenderedPageBreak/>
+        <w:t>Prototype design pattern:</w:t>
+      </w:r>
+    </w:p>
+    <w:p>
+      <w:pPr>
+        <w:spacing w:before="100" w:beforeAutospacing="1" w:after="100" w:afterAutospacing="1" w:line="240" w:lineRule="auto"/>
+        <w:rPr>
+          <w:rFonts w:ascii="Times New Roman" w:eastAsia="Times New Roman" w:hAnsi="Times New Roman" w:cs="Times New Roman"/>
+          <w:b/>
+          <w:sz w:val="24"/>
+          <w:szCs w:val="24"/>
+        </w:rPr>
+      </w:pPr>
+      <w:r>
+        <w:rPr>
+          <w:rFonts w:ascii="Times New Roman" w:eastAsia="Times New Roman" w:hAnsi="Times New Roman" w:cs="Times New Roman"/>
+          <w:b/>
+          <w:noProof/>
+          <w:sz w:val="24"/>
+          <w:szCs w:val="24"/>
+        </w:rPr>
+        <w:drawing>
+          <wp:inline distT="0" distB="0" distL="0" distR="0">
+            <wp:extent cx="5938966" cy="3737113"/>
+            <wp:effectExtent l="0" t="0" r="0" b="0"/>
+            <wp:docPr id="38" name="Picture 38"/>
+            <wp:cNvGraphicFramePr>
+              <a:graphicFrameLocks xmlns:a="http://schemas.openxmlformats.org/drawingml/2006/main" noChangeAspect="1"/>
+            </wp:cNvGraphicFramePr>
+            <a:graphic xmlns:a="http://schemas.openxmlformats.org/drawingml/2006/main">
+              <a:graphicData uri="http://schemas.openxmlformats.org/drawingml/2006/picture">
+                <pic:pic xmlns:pic="http://schemas.openxmlformats.org/drawingml/2006/picture">
+                  <pic:nvPicPr>
+                    <pic:cNvPr id="0" name="Picture 7"/>
+                    <pic:cNvPicPr>
+                      <a:picLocks noChangeAspect="1" noChangeArrowheads="1"/>
+                    </pic:cNvPicPr>
+                  </pic:nvPicPr>
+                  <pic:blipFill>
+                    <a:blip r:embed="rId45">
+                      <a:extLst>
+                        <a:ext uri="{28A0092B-C50C-407E-A947-70E740481C1C}">
+                          <a14:useLocalDpi xmlns:a14="http://schemas.microsoft.com/office/drawing/2010/main" val="0"/>
+                        </a:ext>
+                      </a:extLst>
+                    </a:blip>
+                    <a:srcRect/>
+                    <a:stretch>
+                      <a:fillRect/>
+                    </a:stretch>
+                  </pic:blipFill>
+                  <pic:spPr bwMode="auto">
+                    <a:xfrm>
+                      <a:off x="0" y="0"/>
+                      <a:ext cx="5946307" cy="3741732"/>
+                    </a:xfrm>
+                    <a:prstGeom prst="rect">
+                      <a:avLst/>
+                    </a:prstGeom>
+                    <a:noFill/>
+                    <a:ln>
+                      <a:noFill/>
+                    </a:ln>
+                  </pic:spPr>
+                </pic:pic>
+              </a:graphicData>
+            </a:graphic>
+          </wp:inline>
+        </w:drawing>
+      </w:r>
+    </w:p>
+    <w:p>
+      <w:pPr>
+        <w:spacing w:before="100" w:beforeAutospacing="1" w:after="100" w:afterAutospacing="1" w:line="240" w:lineRule="auto"/>
+        <w:rPr>
+          <w:rFonts w:ascii="Times New Roman" w:eastAsia="Times New Roman" w:hAnsi="Times New Roman" w:cs="Times New Roman"/>
+          <w:b/>
+          <w:sz w:val="24"/>
+          <w:szCs w:val="24"/>
+        </w:rPr>
+      </w:pPr>
+      <w:r>
+        <w:rPr>
+          <w:noProof/>
+        </w:rPr>
+        <w:drawing>
+          <wp:inline distT="0" distB="0" distL="0" distR="0" wp14:anchorId="4D3380C4" wp14:editId="782C92A4">
+            <wp:extent cx="5943600" cy="3756025"/>
+            <wp:effectExtent l="0" t="0" r="0" b="0"/>
+            <wp:docPr id="39" name="Picture 39"/>
+            <wp:cNvGraphicFramePr>
+              <a:graphicFrameLocks xmlns:a="http://schemas.openxmlformats.org/drawingml/2006/main" noChangeAspect="1"/>
+            </wp:cNvGraphicFramePr>
+            <a:graphic xmlns:a="http://schemas.openxmlformats.org/drawingml/2006/main">
+              <a:graphicData uri="http://schemas.openxmlformats.org/drawingml/2006/picture">
+                <pic:pic xmlns:pic="http://schemas.openxmlformats.org/drawingml/2006/picture">
+                  <pic:nvPicPr>
+                    <pic:cNvPr id="1" name=""/>
+                    <pic:cNvPicPr/>
+                  </pic:nvPicPr>
+                  <pic:blipFill>
+                    <a:blip r:embed="rId46"/>
+                    <a:stretch>
+                      <a:fillRect/>
+                    </a:stretch>
+                  </pic:blipFill>
+                  <pic:spPr>
+                    <a:xfrm>
+                      <a:off x="0" y="0"/>
+                      <a:ext cx="5943600" cy="3756025"/>
+                    </a:xfrm>
+                    <a:prstGeom prst="rect">
+                      <a:avLst/>
+                    </a:prstGeom>
+                  </pic:spPr>
+                </pic:pic>
+              </a:graphicData>
+            </a:graphic>
+          </wp:inline>
+        </w:drawing>
+      </w:r>
+    </w:p>
+    <w:p>
+      <w:pPr>
+        <w:spacing w:before="100" w:beforeAutospacing="1" w:after="100" w:afterAutospacing="1" w:line="240" w:lineRule="auto"/>
+        <w:rPr>
+          <w:rFonts w:ascii="Times New Roman" w:eastAsia="Times New Roman" w:hAnsi="Times New Roman" w:cs="Times New Roman"/>
+          <w:b/>
+          <w:sz w:val="24"/>
+          <w:szCs w:val="24"/>
+        </w:rPr>
+      </w:pPr>
+      <w:r>
+        <w:rPr>
+          <w:noProof/>
+        </w:rPr>
+        <w:lastRenderedPageBreak/>
+        <w:drawing>
+          <wp:inline distT="0" distB="0" distL="0" distR="0" wp14:anchorId="72D50CF6" wp14:editId="3791C6F2">
+            <wp:extent cx="5943600" cy="2894965"/>
+            <wp:effectExtent l="0" t="0" r="0" b="0"/>
+            <wp:docPr id="40" name="Picture 40"/>
+            <wp:cNvGraphicFramePr>
+              <a:graphicFrameLocks xmlns:a="http://schemas.openxmlformats.org/drawingml/2006/main" noChangeAspect="1"/>
+            </wp:cNvGraphicFramePr>
+            <a:graphic xmlns:a="http://schemas.openxmlformats.org/drawingml/2006/main">
+              <a:graphicData uri="http://schemas.openxmlformats.org/drawingml/2006/picture">
+                <pic:pic xmlns:pic="http://schemas.openxmlformats.org/drawingml/2006/picture">
+                  <pic:nvPicPr>
+                    <pic:cNvPr id="1" name=""/>
+                    <pic:cNvPicPr/>
+                  </pic:nvPicPr>
+                  <pic:blipFill>
+                    <a:blip r:embed="rId47"/>
+                    <a:stretch>
+                      <a:fillRect/>
+                    </a:stretch>
+                  </pic:blipFill>
+                  <pic:spPr>
+                    <a:xfrm>
+                      <a:off x="0" y="0"/>
+                      <a:ext cx="5943600" cy="2894965"/>
+                    </a:xfrm>
+                    <a:prstGeom prst="rect">
+                      <a:avLst/>
+                    </a:prstGeom>
+                  </pic:spPr>
+                </pic:pic>
+              </a:graphicData>
+            </a:graphic>
+          </wp:inline>
+        </w:drawing>
+      </w:r>
+    </w:p>
+    <w:p>
+      <w:pPr>
+        <w:spacing w:before="100" w:beforeAutospacing="1" w:after="100" w:afterAutospacing="1" w:line="240" w:lineRule="auto"/>
+        <w:rPr>
+          <w:rFonts w:ascii="Times New Roman" w:eastAsia="Times New Roman" w:hAnsi="Times New Roman" w:cs="Times New Roman"/>
+          <w:b/>
+          <w:sz w:val="24"/>
+          <w:szCs w:val="24"/>
+        </w:rPr>
+      </w:pPr>
+      <w:r>
+        <w:rPr>
+          <w:rFonts w:ascii="Times New Roman" w:eastAsia="Times New Roman" w:hAnsi="Times New Roman" w:cs="Times New Roman"/>
+          <w:b/>
+          <w:sz w:val="24"/>
+          <w:szCs w:val="24"/>
+        </w:rPr>
+        <w:t>Example:</w:t>
+      </w:r>
+    </w:p>
+    <w:p>
+      <w:pPr>
+        <w:spacing w:before="100" w:beforeAutospacing="1" w:after="100" w:afterAutospacing="1" w:line="240" w:lineRule="auto"/>
+        <w:rPr>
+          <w:rFonts w:ascii="Times New Roman" w:eastAsia="Times New Roman" w:hAnsi="Times New Roman" w:cs="Times New Roman"/>
+          <w:sz w:val="24"/>
+          <w:szCs w:val="24"/>
+        </w:rPr>
+      </w:pPr>
+      <w:r>
+        <w:rPr>
+          <w:noProof/>
+        </w:rPr>
+        <w:drawing>
+          <wp:inline distT="0" distB="0" distL="0" distR="0" wp14:anchorId="2E356A48" wp14:editId="6B868B7E">
+            <wp:extent cx="5943600" cy="1489710"/>
+            <wp:effectExtent l="0" t="0" r="0" b="0"/>
+            <wp:docPr id="41" name="Picture 41"/>
+            <wp:cNvGraphicFramePr>
+              <a:graphicFrameLocks xmlns:a="http://schemas.openxmlformats.org/drawingml/2006/main" noChangeAspect="1"/>
+            </wp:cNvGraphicFramePr>
+            <a:graphic xmlns:a="http://schemas.openxmlformats.org/drawingml/2006/main">
+              <a:graphicData uri="http://schemas.openxmlformats.org/drawingml/2006/picture">
+                <pic:pic xmlns:pic="http://schemas.openxmlformats.org/drawingml/2006/picture">
+                  <pic:nvPicPr>
+                    <pic:cNvPr id="1" name=""/>
+                    <pic:cNvPicPr/>
+                  </pic:nvPicPr>
+                  <pic:blipFill>
+                    <a:blip r:embed="rId48"/>
+                    <a:stretch>
+                      <a:fillRect/>
+                    </a:stretch>
+                  </pic:blipFill>
+                  <pic:spPr>
+                    <a:xfrm>
+                      <a:off x="0" y="0"/>
+                      <a:ext cx="5943600" cy="1489710"/>
+                    </a:xfrm>
+                    <a:prstGeom prst="rect">
+                      <a:avLst/>
+                    </a:prstGeom>
+                  </pic:spPr>
+                </pic:pic>
+              </a:graphicData>
+            </a:graphic>
+          </wp:inline>
+        </w:drawing>
+      </w:r>
+      <w:r>
+        <w:rPr>
+          <w:noProof/>
+        </w:rPr>
+        <w:drawing>
+          <wp:inline distT="0" distB="0" distL="0" distR="0" wp14:anchorId="1939C0FC" wp14:editId="206D405C">
+            <wp:extent cx="5943600" cy="848995"/>
+            <wp:effectExtent l="0" t="0" r="0" b="0"/>
+            <wp:docPr id="42" name="Picture 42"/>
+            <wp:cNvGraphicFramePr>
+              <a:graphicFrameLocks xmlns:a="http://schemas.openxmlformats.org/drawingml/2006/main" noChangeAspect="1"/>
+            </wp:cNvGraphicFramePr>
+            <a:graphic xmlns:a="http://schemas.openxmlformats.org/drawingml/2006/main">
+              <a:graphicData uri="http://schemas.openxmlformats.org/drawingml/2006/picture">
+                <pic:pic xmlns:pic="http://schemas.openxmlformats.org/drawingml/2006/picture">
+                  <pic:nvPicPr>
+                    <pic:cNvPr id="1" name=""/>
+                    <pic:cNvPicPr/>
+                  </pic:nvPicPr>
+                  <pic:blipFill>
+                    <a:blip r:embed="rId49"/>
+                    <a:stretch>
+                      <a:fillRect/>
+                    </a:stretch>
+                  </pic:blipFill>
+                  <pic:spPr>
+                    <a:xfrm>
+                      <a:off x="0" y="0"/>
+                      <a:ext cx="5943600" cy="848995"/>
+                    </a:xfrm>
+                    <a:prstGeom prst="rect">
+                      <a:avLst/>
+                    </a:prstGeom>
+                  </pic:spPr>
+                </pic:pic>
+              </a:graphicData>
+            </a:graphic>
+          </wp:inline>
+        </w:drawing>
+      </w:r>
+    </w:p>
+    <w:p>
+      <w:bookmarkStart w:id="0" w:name="_GoBack"/>
+      <w:bookmarkEnd w:id="0"/>
+    </w:p>
     <w:sectPr>
       <w:pgSz w:w="12240" w:h="15840"/>
       <w:pgMar w:top="1440" w:right="1440" w:bottom="1440" w:left="1440" w:header="720" w:footer="720" w:gutter="0"/>

--- a/Design_Pattern.docx
+++ b/Design_Pattern.docx
@@ -7592,7 +7592,983 @@
         </w:drawing>
       </w:r>
     </w:p>
-    <w:p>
+    <w:p/>
+    <w:p/>
+    <w:p/>
+    <w:p/>
+    <w:p/>
+    <w:p/>
+    <w:p/>
+    <w:p>
+      <w:pPr>
+        <w:rPr>
+          <w:b/>
+        </w:rPr>
+      </w:pPr>
+      <w:r>
+        <w:rPr>
+          <w:b/>
+          <w:highlight w:val="yellow"/>
+        </w:rPr>
+        <w:lastRenderedPageBreak/>
+        <w:t>Builder Design Pattern:</w:t>
+      </w:r>
+    </w:p>
+    <w:p>
+      <w:pPr>
+        <w:rPr>
+          <w:noProof/>
+        </w:rPr>
+      </w:pPr>
+      <w:r>
+        <w:rPr>
+          <w:noProof/>
+        </w:rPr>
+        <w:drawing>
+          <wp:inline distT="0" distB="0" distL="0" distR="0" wp14:anchorId="26CF1375" wp14:editId="33B1043D">
+            <wp:extent cx="5943600" cy="4201795"/>
+            <wp:effectExtent l="0" t="0" r="0" b="0"/>
+            <wp:docPr id="45" name="Picture 45"/>
+            <wp:cNvGraphicFramePr>
+              <a:graphicFrameLocks xmlns:a="http://schemas.openxmlformats.org/drawingml/2006/main" noChangeAspect="1"/>
+            </wp:cNvGraphicFramePr>
+            <a:graphic xmlns:a="http://schemas.openxmlformats.org/drawingml/2006/main">
+              <a:graphicData uri="http://schemas.openxmlformats.org/drawingml/2006/picture">
+                <pic:pic xmlns:pic="http://schemas.openxmlformats.org/drawingml/2006/picture">
+                  <pic:nvPicPr>
+                    <pic:cNvPr id="1" name=""/>
+                    <pic:cNvPicPr/>
+                  </pic:nvPicPr>
+                  <pic:blipFill>
+                    <a:blip r:embed="rId50"/>
+                    <a:stretch>
+                      <a:fillRect/>
+                    </a:stretch>
+                  </pic:blipFill>
+                  <pic:spPr>
+                    <a:xfrm>
+                      <a:off x="0" y="0"/>
+                      <a:ext cx="5943600" cy="4201795"/>
+                    </a:xfrm>
+                    <a:prstGeom prst="rect">
+                      <a:avLst/>
+                    </a:prstGeom>
+                  </pic:spPr>
+                </pic:pic>
+              </a:graphicData>
+            </a:graphic>
+          </wp:inline>
+        </w:drawing>
+      </w:r>
+    </w:p>
+    <w:p>
+      <w:pPr>
+        <w:rPr>
+          <w:b/>
+        </w:rPr>
+      </w:pPr>
+      <w:r>
+        <w:rPr>
+          <w:noProof/>
+        </w:rPr>
+        <w:drawing>
+          <wp:inline distT="0" distB="0" distL="0" distR="0" wp14:anchorId="501DA82D" wp14:editId="36E083AA">
+            <wp:extent cx="5943600" cy="3015615"/>
+            <wp:effectExtent l="0" t="0" r="0" b="0"/>
+            <wp:docPr id="46" name="Picture 46"/>
+            <wp:cNvGraphicFramePr>
+              <a:graphicFrameLocks xmlns:a="http://schemas.openxmlformats.org/drawingml/2006/main" noChangeAspect="1"/>
+            </wp:cNvGraphicFramePr>
+            <a:graphic xmlns:a="http://schemas.openxmlformats.org/drawingml/2006/main">
+              <a:graphicData uri="http://schemas.openxmlformats.org/drawingml/2006/picture">
+                <pic:pic xmlns:pic="http://schemas.openxmlformats.org/drawingml/2006/picture">
+                  <pic:nvPicPr>
+                    <pic:cNvPr id="1" name=""/>
+                    <pic:cNvPicPr/>
+                  </pic:nvPicPr>
+                  <pic:blipFill>
+                    <a:blip r:embed="rId51"/>
+                    <a:stretch>
+                      <a:fillRect/>
+                    </a:stretch>
+                  </pic:blipFill>
+                  <pic:spPr>
+                    <a:xfrm>
+                      <a:off x="0" y="0"/>
+                      <a:ext cx="5943600" cy="3015615"/>
+                    </a:xfrm>
+                    <a:prstGeom prst="rect">
+                      <a:avLst/>
+                    </a:prstGeom>
+                  </pic:spPr>
+                </pic:pic>
+              </a:graphicData>
+            </a:graphic>
+          </wp:inline>
+        </w:drawing>
+      </w:r>
+    </w:p>
+    <w:p>
+      <w:pPr>
+        <w:rPr>
+          <w:b/>
+        </w:rPr>
+      </w:pPr>
+      <w:r>
+        <w:rPr>
+          <w:noProof/>
+        </w:rPr>
+        <w:lastRenderedPageBreak/>
+        <w:drawing>
+          <wp:inline distT="0" distB="0" distL="0" distR="0" wp14:anchorId="08168C6A" wp14:editId="2373D7C7">
+            <wp:extent cx="5943600" cy="5830570"/>
+            <wp:effectExtent l="0" t="0" r="0" b="0"/>
+            <wp:docPr id="47" name="Picture 47"/>
+            <wp:cNvGraphicFramePr>
+              <a:graphicFrameLocks xmlns:a="http://schemas.openxmlformats.org/drawingml/2006/main" noChangeAspect="1"/>
+            </wp:cNvGraphicFramePr>
+            <a:graphic xmlns:a="http://schemas.openxmlformats.org/drawingml/2006/main">
+              <a:graphicData uri="http://schemas.openxmlformats.org/drawingml/2006/picture">
+                <pic:pic xmlns:pic="http://schemas.openxmlformats.org/drawingml/2006/picture">
+                  <pic:nvPicPr>
+                    <pic:cNvPr id="1" name=""/>
+                    <pic:cNvPicPr/>
+                  </pic:nvPicPr>
+                  <pic:blipFill>
+                    <a:blip r:embed="rId52"/>
+                    <a:stretch>
+                      <a:fillRect/>
+                    </a:stretch>
+                  </pic:blipFill>
+                  <pic:spPr>
+                    <a:xfrm>
+                      <a:off x="0" y="0"/>
+                      <a:ext cx="5943600" cy="5830570"/>
+                    </a:xfrm>
+                    <a:prstGeom prst="rect">
+                      <a:avLst/>
+                    </a:prstGeom>
+                  </pic:spPr>
+                </pic:pic>
+              </a:graphicData>
+            </a:graphic>
+          </wp:inline>
+        </w:drawing>
+      </w:r>
+    </w:p>
+    <w:p>
+      <w:r>
+        <w:t xml:space="preserve">Notice that Computer class has only getter methods and no public constructor. </w:t>
+      </w:r>
+      <w:proofErr w:type="gramStart"/>
+      <w:r>
+        <w:t>So</w:t>
+      </w:r>
+      <w:proofErr w:type="gramEnd"/>
+      <w:r>
+        <w:t xml:space="preserve"> the only way to get a Computer object is through the </w:t>
+      </w:r>
+      <w:proofErr w:type="spellStart"/>
+      <w:r>
+        <w:t>ComputerBuilder</w:t>
+      </w:r>
+      <w:proofErr w:type="spellEnd"/>
+      <w:r>
+        <w:t xml:space="preserve"> class.</w:t>
+      </w:r>
+    </w:p>
+    <w:p>
+      <w:pPr>
+        <w:rPr>
+          <w:b/>
+        </w:rPr>
+      </w:pPr>
+      <w:r>
+        <w:rPr>
+          <w:noProof/>
+        </w:rPr>
+        <w:lastRenderedPageBreak/>
+        <w:drawing>
+          <wp:inline distT="0" distB="0" distL="0" distR="0" wp14:anchorId="041685A1" wp14:editId="6E339FDF">
+            <wp:extent cx="5943600" cy="3415030"/>
+            <wp:effectExtent l="0" t="0" r="0" b="0"/>
+            <wp:docPr id="48" name="Picture 48"/>
+            <wp:cNvGraphicFramePr>
+              <a:graphicFrameLocks xmlns:a="http://schemas.openxmlformats.org/drawingml/2006/main" noChangeAspect="1"/>
+            </wp:cNvGraphicFramePr>
+            <a:graphic xmlns:a="http://schemas.openxmlformats.org/drawingml/2006/main">
+              <a:graphicData uri="http://schemas.openxmlformats.org/drawingml/2006/picture">
+                <pic:pic xmlns:pic="http://schemas.openxmlformats.org/drawingml/2006/picture">
+                  <pic:nvPicPr>
+                    <pic:cNvPr id="1" name=""/>
+                    <pic:cNvPicPr/>
+                  </pic:nvPicPr>
+                  <pic:blipFill>
+                    <a:blip r:embed="rId53"/>
+                    <a:stretch>
+                      <a:fillRect/>
+                    </a:stretch>
+                  </pic:blipFill>
+                  <pic:spPr>
+                    <a:xfrm>
+                      <a:off x="0" y="0"/>
+                      <a:ext cx="5943600" cy="3415030"/>
+                    </a:xfrm>
+                    <a:prstGeom prst="rect">
+                      <a:avLst/>
+                    </a:prstGeom>
+                  </pic:spPr>
+                </pic:pic>
+              </a:graphicData>
+            </a:graphic>
+          </wp:inline>
+        </w:drawing>
+      </w:r>
+    </w:p>
+    <w:p>
+      <w:pPr>
+        <w:rPr>
+          <w:b/>
+        </w:rPr>
+      </w:pPr>
+      <w:r>
+        <w:rPr>
+          <w:noProof/>
+        </w:rPr>
+        <w:drawing>
+          <wp:inline distT="0" distB="0" distL="0" distR="0" wp14:anchorId="60E28E92" wp14:editId="333CC9FA">
+            <wp:extent cx="5943600" cy="1380490"/>
+            <wp:effectExtent l="0" t="0" r="0" b="0"/>
+            <wp:docPr id="49" name="Picture 49"/>
+            <wp:cNvGraphicFramePr>
+              <a:graphicFrameLocks xmlns:a="http://schemas.openxmlformats.org/drawingml/2006/main" noChangeAspect="1"/>
+            </wp:cNvGraphicFramePr>
+            <a:graphic xmlns:a="http://schemas.openxmlformats.org/drawingml/2006/main">
+              <a:graphicData uri="http://schemas.openxmlformats.org/drawingml/2006/picture">
+                <pic:pic xmlns:pic="http://schemas.openxmlformats.org/drawingml/2006/picture">
+                  <pic:nvPicPr>
+                    <pic:cNvPr id="1" name=""/>
+                    <pic:cNvPicPr/>
+                  </pic:nvPicPr>
+                  <pic:blipFill>
+                    <a:blip r:embed="rId54"/>
+                    <a:stretch>
+                      <a:fillRect/>
+                    </a:stretch>
+                  </pic:blipFill>
+                  <pic:spPr>
+                    <a:xfrm>
+                      <a:off x="0" y="0"/>
+                      <a:ext cx="5943600" cy="1380490"/>
+                    </a:xfrm>
+                    <a:prstGeom prst="rect">
+                      <a:avLst/>
+                    </a:prstGeom>
+                  </pic:spPr>
+                </pic:pic>
+              </a:graphicData>
+            </a:graphic>
+          </wp:inline>
+        </w:drawing>
+      </w:r>
+    </w:p>
+    <w:p>
+      <w:pPr>
+        <w:rPr>
+          <w:b/>
+        </w:rPr>
+      </w:pPr>
+      <w:r>
+        <w:rPr>
+          <w:noProof/>
+        </w:rPr>
+        <w:drawing>
+          <wp:inline distT="0" distB="0" distL="0" distR="0" wp14:anchorId="1D85C28D" wp14:editId="5CCCF9C2">
+            <wp:extent cx="5495925" cy="3019425"/>
+            <wp:effectExtent l="0" t="0" r="9525" b="9525"/>
+            <wp:docPr id="43" name="Picture 43"/>
+            <wp:cNvGraphicFramePr>
+              <a:graphicFrameLocks xmlns:a="http://schemas.openxmlformats.org/drawingml/2006/main" noChangeAspect="1"/>
+            </wp:cNvGraphicFramePr>
+            <a:graphic xmlns:a="http://schemas.openxmlformats.org/drawingml/2006/main">
+              <a:graphicData uri="http://schemas.openxmlformats.org/drawingml/2006/picture">
+                <pic:pic xmlns:pic="http://schemas.openxmlformats.org/drawingml/2006/picture">
+                  <pic:nvPicPr>
+                    <pic:cNvPr id="1" name=""/>
+                    <pic:cNvPicPr/>
+                  </pic:nvPicPr>
+                  <pic:blipFill>
+                    <a:blip r:embed="rId55"/>
+                    <a:stretch>
+                      <a:fillRect/>
+                    </a:stretch>
+                  </pic:blipFill>
+                  <pic:spPr>
+                    <a:xfrm>
+                      <a:off x="0" y="0"/>
+                      <a:ext cx="5495925" cy="3019425"/>
+                    </a:xfrm>
+                    <a:prstGeom prst="rect">
+                      <a:avLst/>
+                    </a:prstGeom>
+                  </pic:spPr>
+                </pic:pic>
+              </a:graphicData>
+            </a:graphic>
+          </wp:inline>
+        </w:drawing>
+      </w:r>
+    </w:p>
+    <w:p>
+      <w:pPr>
+        <w:rPr>
+          <w:b/>
+          <w:noProof/>
+        </w:rPr>
+      </w:pPr>
+      <w:r>
+        <w:rPr>
+          <w:b/>
+          <w:noProof/>
+          <w:highlight w:val="yellow"/>
+        </w:rPr>
+        <w:lastRenderedPageBreak/>
+        <w:t>Object Pool Pattern</w:t>
+      </w:r>
+    </w:p>
+    <w:p>
+      <w:r>
+        <w:rPr>
+          <w:noProof/>
+        </w:rPr>
+        <w:drawing>
+          <wp:inline distT="0" distB="0" distL="0" distR="0">
+            <wp:extent cx="5961826" cy="3633747"/>
+            <wp:effectExtent l="0" t="0" r="0" b="0"/>
+            <wp:docPr id="50" name="Picture 50"/>
+            <wp:cNvGraphicFramePr>
+              <a:graphicFrameLocks xmlns:a="http://schemas.openxmlformats.org/drawingml/2006/main" noChangeAspect="1"/>
+            </wp:cNvGraphicFramePr>
+            <a:graphic xmlns:a="http://schemas.openxmlformats.org/drawingml/2006/main">
+              <a:graphicData uri="http://schemas.openxmlformats.org/drawingml/2006/picture">
+                <pic:pic xmlns:pic="http://schemas.openxmlformats.org/drawingml/2006/picture">
+                  <pic:nvPicPr>
+                    <pic:cNvPr id="0" name="Picture 8"/>
+                    <pic:cNvPicPr>
+                      <a:picLocks noChangeAspect="1" noChangeArrowheads="1"/>
+                    </pic:cNvPicPr>
+                  </pic:nvPicPr>
+                  <pic:blipFill>
+                    <a:blip r:embed="rId56">
+                      <a:extLst>
+                        <a:ext uri="{28A0092B-C50C-407E-A947-70E740481C1C}">
+                          <a14:useLocalDpi xmlns:a14="http://schemas.microsoft.com/office/drawing/2010/main" val="0"/>
+                        </a:ext>
+                      </a:extLst>
+                    </a:blip>
+                    <a:srcRect/>
+                    <a:stretch>
+                      <a:fillRect/>
+                    </a:stretch>
+                  </pic:blipFill>
+                  <pic:spPr bwMode="auto">
+                    <a:xfrm>
+                      <a:off x="0" y="0"/>
+                      <a:ext cx="5977192" cy="3643113"/>
+                    </a:xfrm>
+                    <a:prstGeom prst="rect">
+                      <a:avLst/>
+                    </a:prstGeom>
+                    <a:noFill/>
+                    <a:ln>
+                      <a:noFill/>
+                    </a:ln>
+                  </pic:spPr>
+                </pic:pic>
+              </a:graphicData>
+            </a:graphic>
+          </wp:inline>
+        </w:drawing>
+      </w:r>
+    </w:p>
+    <w:p>
+      <w:r>
+        <w:rPr>
+          <w:noProof/>
+        </w:rPr>
+        <w:drawing>
+          <wp:inline distT="0" distB="0" distL="0" distR="0" wp14:anchorId="7311B38D" wp14:editId="6ACE264B">
+            <wp:extent cx="5942071" cy="1455089"/>
+            <wp:effectExtent l="0" t="0" r="0" b="0"/>
+            <wp:docPr id="52" name="Picture 52"/>
+            <wp:cNvGraphicFramePr>
+              <a:graphicFrameLocks xmlns:a="http://schemas.openxmlformats.org/drawingml/2006/main" noChangeAspect="1"/>
+            </wp:cNvGraphicFramePr>
+            <a:graphic xmlns:a="http://schemas.openxmlformats.org/drawingml/2006/main">
+              <a:graphicData uri="http://schemas.openxmlformats.org/drawingml/2006/picture">
+                <pic:pic xmlns:pic="http://schemas.openxmlformats.org/drawingml/2006/picture">
+                  <pic:nvPicPr>
+                    <pic:cNvPr id="1" name=""/>
+                    <pic:cNvPicPr/>
+                  </pic:nvPicPr>
+                  <pic:blipFill>
+                    <a:blip r:embed="rId57"/>
+                    <a:stretch>
+                      <a:fillRect/>
+                    </a:stretch>
+                  </pic:blipFill>
+                  <pic:spPr>
+                    <a:xfrm>
+                      <a:off x="0" y="0"/>
+                      <a:ext cx="5960251" cy="1459541"/>
+                    </a:xfrm>
+                    <a:prstGeom prst="rect">
+                      <a:avLst/>
+                    </a:prstGeom>
+                  </pic:spPr>
+                </pic:pic>
+              </a:graphicData>
+            </a:graphic>
+          </wp:inline>
+        </w:drawing>
+      </w:r>
+    </w:p>
+    <w:p>
+      <w:r>
+        <w:rPr>
+          <w:noProof/>
+        </w:rPr>
+        <w:drawing>
+          <wp:inline distT="0" distB="0" distL="0" distR="0" wp14:anchorId="7257EE3C" wp14:editId="4317514F">
+            <wp:extent cx="5943600" cy="2113915"/>
+            <wp:effectExtent l="0" t="0" r="0" b="0"/>
+            <wp:docPr id="54" name="Picture 54"/>
+            <wp:cNvGraphicFramePr>
+              <a:graphicFrameLocks xmlns:a="http://schemas.openxmlformats.org/drawingml/2006/main" noChangeAspect="1"/>
+            </wp:cNvGraphicFramePr>
+            <a:graphic xmlns:a="http://schemas.openxmlformats.org/drawingml/2006/main">
+              <a:graphicData uri="http://schemas.openxmlformats.org/drawingml/2006/picture">
+                <pic:pic xmlns:pic="http://schemas.openxmlformats.org/drawingml/2006/picture">
+                  <pic:nvPicPr>
+                    <pic:cNvPr id="1" name=""/>
+                    <pic:cNvPicPr/>
+                  </pic:nvPicPr>
+                  <pic:blipFill>
+                    <a:blip r:embed="rId58"/>
+                    <a:stretch>
+                      <a:fillRect/>
+                    </a:stretch>
+                  </pic:blipFill>
+                  <pic:spPr>
+                    <a:xfrm>
+                      <a:off x="0" y="0"/>
+                      <a:ext cx="5943600" cy="2113915"/>
+                    </a:xfrm>
+                    <a:prstGeom prst="rect">
+                      <a:avLst/>
+                    </a:prstGeom>
+                  </pic:spPr>
+                </pic:pic>
+              </a:graphicData>
+            </a:graphic>
+          </wp:inline>
+        </w:drawing>
+      </w:r>
+    </w:p>
+    <w:p>
+      <w:r>
+        <w:rPr>
+          <w:noProof/>
+        </w:rPr>
+        <w:lastRenderedPageBreak/>
+        <w:drawing>
+          <wp:inline distT="0" distB="0" distL="0" distR="0" wp14:anchorId="03E0ADE9" wp14:editId="70923ABD">
+            <wp:extent cx="5943600" cy="3930650"/>
+            <wp:effectExtent l="0" t="0" r="0" b="0"/>
+            <wp:docPr id="53" name="Picture 53"/>
+            <wp:cNvGraphicFramePr>
+              <a:graphicFrameLocks xmlns:a="http://schemas.openxmlformats.org/drawingml/2006/main" noChangeAspect="1"/>
+            </wp:cNvGraphicFramePr>
+            <a:graphic xmlns:a="http://schemas.openxmlformats.org/drawingml/2006/main">
+              <a:graphicData uri="http://schemas.openxmlformats.org/drawingml/2006/picture">
+                <pic:pic xmlns:pic="http://schemas.openxmlformats.org/drawingml/2006/picture">
+                  <pic:nvPicPr>
+                    <pic:cNvPr id="1" name=""/>
+                    <pic:cNvPicPr/>
+                  </pic:nvPicPr>
+                  <pic:blipFill>
+                    <a:blip r:embed="rId59"/>
+                    <a:stretch>
+                      <a:fillRect/>
+                    </a:stretch>
+                  </pic:blipFill>
+                  <pic:spPr>
+                    <a:xfrm>
+                      <a:off x="0" y="0"/>
+                      <a:ext cx="5943600" cy="3930650"/>
+                    </a:xfrm>
+                    <a:prstGeom prst="rect">
+                      <a:avLst/>
+                    </a:prstGeom>
+                  </pic:spPr>
+                </pic:pic>
+              </a:graphicData>
+            </a:graphic>
+          </wp:inline>
+        </w:drawing>
+      </w:r>
+    </w:p>
+    <w:p>
+      <w:r>
+        <w:rPr>
+          <w:noProof/>
+        </w:rPr>
+        <w:drawing>
+          <wp:inline distT="0" distB="0" distL="0" distR="0" wp14:anchorId="3EB73FD4" wp14:editId="76BA14F0">
+            <wp:extent cx="5943600" cy="1913255"/>
+            <wp:effectExtent l="0" t="0" r="0" b="0"/>
+            <wp:docPr id="55" name="Picture 55"/>
+            <wp:cNvGraphicFramePr>
+              <a:graphicFrameLocks xmlns:a="http://schemas.openxmlformats.org/drawingml/2006/main" noChangeAspect="1"/>
+            </wp:cNvGraphicFramePr>
+            <a:graphic xmlns:a="http://schemas.openxmlformats.org/drawingml/2006/main">
+              <a:graphicData uri="http://schemas.openxmlformats.org/drawingml/2006/picture">
+                <pic:pic xmlns:pic="http://schemas.openxmlformats.org/drawingml/2006/picture">
+                  <pic:nvPicPr>
+                    <pic:cNvPr id="1" name=""/>
+                    <pic:cNvPicPr/>
+                  </pic:nvPicPr>
+                  <pic:blipFill>
+                    <a:blip r:embed="rId60"/>
+                    <a:stretch>
+                      <a:fillRect/>
+                    </a:stretch>
+                  </pic:blipFill>
+                  <pic:spPr>
+                    <a:xfrm>
+                      <a:off x="0" y="0"/>
+                      <a:ext cx="5943600" cy="1913255"/>
+                    </a:xfrm>
+                    <a:prstGeom prst="rect">
+                      <a:avLst/>
+                    </a:prstGeom>
+                  </pic:spPr>
+                </pic:pic>
+              </a:graphicData>
+            </a:graphic>
+          </wp:inline>
+        </w:drawing>
+      </w:r>
+    </w:p>
+    <w:p>
+      <w:pPr>
+        <w:rPr>
+          <w:noProof/>
+        </w:rPr>
+      </w:pPr>
+      <w:r>
+        <w:lastRenderedPageBreak/>
+        <w:t>Ex:</w:t>
+      </w:r>
+      <w:r>
+        <w:rPr>
+          <w:noProof/>
+        </w:rPr>
+        <w:t xml:space="preserve"> </w:t>
+      </w:r>
+      <w:r>
+        <w:rPr>
+          <w:noProof/>
+        </w:rPr>
+        <w:drawing>
+          <wp:inline distT="0" distB="0" distL="0" distR="0" wp14:anchorId="2A05D19E" wp14:editId="39A97805">
+            <wp:extent cx="5943600" cy="4190337"/>
+            <wp:effectExtent l="0" t="0" r="0" b="0"/>
+            <wp:docPr id="51" name="Picture 51"/>
+            <wp:cNvGraphicFramePr>
+              <a:graphicFrameLocks xmlns:a="http://schemas.openxmlformats.org/drawingml/2006/main" noChangeAspect="1"/>
+            </wp:cNvGraphicFramePr>
+            <a:graphic xmlns:a="http://schemas.openxmlformats.org/drawingml/2006/main">
+              <a:graphicData uri="http://schemas.openxmlformats.org/drawingml/2006/picture">
+                <pic:pic xmlns:pic="http://schemas.openxmlformats.org/drawingml/2006/picture">
+                  <pic:nvPicPr>
+                    <pic:cNvPr id="1" name=""/>
+                    <pic:cNvPicPr/>
+                  </pic:nvPicPr>
+                  <pic:blipFill>
+                    <a:blip r:embed="rId61"/>
+                    <a:stretch>
+                      <a:fillRect/>
+                    </a:stretch>
+                  </pic:blipFill>
+                  <pic:spPr>
+                    <a:xfrm>
+                      <a:off x="0" y="0"/>
+                      <a:ext cx="5945180" cy="4191451"/>
+                    </a:xfrm>
+                    <a:prstGeom prst="rect">
+                      <a:avLst/>
+                    </a:prstGeom>
+                  </pic:spPr>
+                </pic:pic>
+              </a:graphicData>
+            </a:graphic>
+          </wp:inline>
+        </w:drawing>
+      </w:r>
+    </w:p>
+    <w:p>
+      <w:pPr>
+        <w:rPr>
+          <w:b/>
+          <w:noProof/>
+        </w:rPr>
+      </w:pPr>
+      <w:r>
+        <w:rPr>
+          <w:b/>
+          <w:noProof/>
+          <w:highlight w:val="yellow"/>
+        </w:rPr>
+        <w:t>Structural Design Pattern:</w:t>
+      </w:r>
+    </w:p>
+    <w:p>
+      <w:pPr>
+        <w:rPr>
+          <w:b/>
+          <w:noProof/>
+        </w:rPr>
+      </w:pPr>
+      <w:r>
+        <w:rPr>
+          <w:b/>
+          <w:noProof/>
+          <w:highlight w:val="yellow"/>
+        </w:rPr>
+        <w:t>Adapters Pattern:</w:t>
+      </w:r>
+    </w:p>
+    <w:p>
+      <w:pPr>
+        <w:rPr>
+          <w:b/>
+          <w:noProof/>
+        </w:rPr>
+      </w:pPr>
+      <w:r>
+        <w:rPr>
+          <w:noProof/>
+        </w:rPr>
+        <w:drawing>
+          <wp:inline distT="0" distB="0" distL="0" distR="0" wp14:anchorId="74406400" wp14:editId="603DD957">
+            <wp:extent cx="5943600" cy="3011170"/>
+            <wp:effectExtent l="0" t="0" r="0" b="0"/>
+            <wp:docPr id="59" name="Picture 59"/>
+            <wp:cNvGraphicFramePr>
+              <a:graphicFrameLocks xmlns:a="http://schemas.openxmlformats.org/drawingml/2006/main" noChangeAspect="1"/>
+            </wp:cNvGraphicFramePr>
+            <a:graphic xmlns:a="http://schemas.openxmlformats.org/drawingml/2006/main">
+              <a:graphicData uri="http://schemas.openxmlformats.org/drawingml/2006/picture">
+                <pic:pic xmlns:pic="http://schemas.openxmlformats.org/drawingml/2006/picture">
+                  <pic:nvPicPr>
+                    <pic:cNvPr id="1" name=""/>
+                    <pic:cNvPicPr/>
+                  </pic:nvPicPr>
+                  <pic:blipFill>
+                    <a:blip r:embed="rId62"/>
+                    <a:stretch>
+                      <a:fillRect/>
+                    </a:stretch>
+                  </pic:blipFill>
+                  <pic:spPr>
+                    <a:xfrm>
+                      <a:off x="0" y="0"/>
+                      <a:ext cx="5943600" cy="3011170"/>
+                    </a:xfrm>
+                    <a:prstGeom prst="rect">
+                      <a:avLst/>
+                    </a:prstGeom>
+                  </pic:spPr>
+                </pic:pic>
+              </a:graphicData>
+            </a:graphic>
+          </wp:inline>
+        </w:drawing>
+      </w:r>
+    </w:p>
+    <w:p>
+      <w:r>
+        <w:rPr>
+          <w:noProof/>
+        </w:rPr>
+        <w:lastRenderedPageBreak/>
+        <w:drawing>
+          <wp:inline distT="0" distB="0" distL="0" distR="0" wp14:anchorId="710112BE" wp14:editId="6DA300B8">
+            <wp:extent cx="5943600" cy="1805940"/>
+            <wp:effectExtent l="0" t="0" r="0" b="0"/>
+            <wp:docPr id="60" name="Picture 60"/>
+            <wp:cNvGraphicFramePr>
+              <a:graphicFrameLocks xmlns:a="http://schemas.openxmlformats.org/drawingml/2006/main" noChangeAspect="1"/>
+            </wp:cNvGraphicFramePr>
+            <a:graphic xmlns:a="http://schemas.openxmlformats.org/drawingml/2006/main">
+              <a:graphicData uri="http://schemas.openxmlformats.org/drawingml/2006/picture">
+                <pic:pic xmlns:pic="http://schemas.openxmlformats.org/drawingml/2006/picture">
+                  <pic:nvPicPr>
+                    <pic:cNvPr id="1" name=""/>
+                    <pic:cNvPicPr/>
+                  </pic:nvPicPr>
+                  <pic:blipFill>
+                    <a:blip r:embed="rId63"/>
+                    <a:stretch>
+                      <a:fillRect/>
+                    </a:stretch>
+                  </pic:blipFill>
+                  <pic:spPr>
+                    <a:xfrm>
+                      <a:off x="0" y="0"/>
+                      <a:ext cx="5943600" cy="1805940"/>
+                    </a:xfrm>
+                    <a:prstGeom prst="rect">
+                      <a:avLst/>
+                    </a:prstGeom>
+                  </pic:spPr>
+                </pic:pic>
+              </a:graphicData>
+            </a:graphic>
+          </wp:inline>
+        </w:drawing>
+      </w:r>
+      <w:r>
+        <w:rPr>
+          <w:noProof/>
+        </w:rPr>
+        <w:drawing>
+          <wp:inline distT="0" distB="0" distL="0" distR="0" wp14:anchorId="4BBBBE0E" wp14:editId="38A6D77D">
+            <wp:extent cx="5943600" cy="3622040"/>
+            <wp:effectExtent l="0" t="0" r="0" b="0"/>
+            <wp:docPr id="57" name="Picture 57"/>
+            <wp:cNvGraphicFramePr>
+              <a:graphicFrameLocks xmlns:a="http://schemas.openxmlformats.org/drawingml/2006/main" noChangeAspect="1"/>
+            </wp:cNvGraphicFramePr>
+            <a:graphic xmlns:a="http://schemas.openxmlformats.org/drawingml/2006/main">
+              <a:graphicData uri="http://schemas.openxmlformats.org/drawingml/2006/picture">
+                <pic:pic xmlns:pic="http://schemas.openxmlformats.org/drawingml/2006/picture">
+                  <pic:nvPicPr>
+                    <pic:cNvPr id="1" name=""/>
+                    <pic:cNvPicPr/>
+                  </pic:nvPicPr>
+                  <pic:blipFill>
+                    <a:blip r:embed="rId64"/>
+                    <a:stretch>
+                      <a:fillRect/>
+                    </a:stretch>
+                  </pic:blipFill>
+                  <pic:spPr>
+                    <a:xfrm>
+                      <a:off x="0" y="0"/>
+                      <a:ext cx="5943600" cy="3622040"/>
+                    </a:xfrm>
+                    <a:prstGeom prst="rect">
+                      <a:avLst/>
+                    </a:prstGeom>
+                  </pic:spPr>
+                </pic:pic>
+              </a:graphicData>
+            </a:graphic>
+          </wp:inline>
+        </w:drawing>
+      </w:r>
+      <w:r>
+        <w:rPr>
+          <w:noProof/>
+        </w:rPr>
+        <w:drawing>
+          <wp:inline distT="0" distB="0" distL="0" distR="0" wp14:anchorId="51B8BD8D" wp14:editId="29E8C967">
+            <wp:extent cx="5943600" cy="1410970"/>
+            <wp:effectExtent l="0" t="0" r="0" b="0"/>
+            <wp:docPr id="58" name="Picture 58"/>
+            <wp:cNvGraphicFramePr>
+              <a:graphicFrameLocks xmlns:a="http://schemas.openxmlformats.org/drawingml/2006/main" noChangeAspect="1"/>
+            </wp:cNvGraphicFramePr>
+            <a:graphic xmlns:a="http://schemas.openxmlformats.org/drawingml/2006/main">
+              <a:graphicData uri="http://schemas.openxmlformats.org/drawingml/2006/picture">
+                <pic:pic xmlns:pic="http://schemas.openxmlformats.org/drawingml/2006/picture">
+                  <pic:nvPicPr>
+                    <pic:cNvPr id="1" name=""/>
+                    <pic:cNvPicPr/>
+                  </pic:nvPicPr>
+                  <pic:blipFill>
+                    <a:blip r:embed="rId65"/>
+                    <a:stretch>
+                      <a:fillRect/>
+                    </a:stretch>
+                  </pic:blipFill>
+                  <pic:spPr>
+                    <a:xfrm>
+                      <a:off x="0" y="0"/>
+                      <a:ext cx="5943600" cy="1410970"/>
+                    </a:xfrm>
+                    <a:prstGeom prst="rect">
+                      <a:avLst/>
+                    </a:prstGeom>
+                  </pic:spPr>
+                </pic:pic>
+              </a:graphicData>
+            </a:graphic>
+          </wp:inline>
+        </w:drawing>
+      </w:r>
+    </w:p>
+    <w:p>
+      <w:r>
+        <w:rPr>
+          <w:noProof/>
+        </w:rPr>
+        <w:lastRenderedPageBreak/>
+        <w:drawing>
+          <wp:inline distT="0" distB="0" distL="0" distR="0" wp14:anchorId="6FDF1343" wp14:editId="76A32DDE">
+            <wp:extent cx="5943600" cy="2777490"/>
+            <wp:effectExtent l="0" t="0" r="0" b="0"/>
+            <wp:docPr id="56" name="Picture 56"/>
+            <wp:cNvGraphicFramePr>
+              <a:graphicFrameLocks xmlns:a="http://schemas.openxmlformats.org/drawingml/2006/main" noChangeAspect="1"/>
+            </wp:cNvGraphicFramePr>
+            <a:graphic xmlns:a="http://schemas.openxmlformats.org/drawingml/2006/main">
+              <a:graphicData uri="http://schemas.openxmlformats.org/drawingml/2006/picture">
+                <pic:pic xmlns:pic="http://schemas.openxmlformats.org/drawingml/2006/picture">
+                  <pic:nvPicPr>
+                    <pic:cNvPr id="1" name=""/>
+                    <pic:cNvPicPr/>
+                  </pic:nvPicPr>
+                  <pic:blipFill>
+                    <a:blip r:embed="rId66"/>
+                    <a:stretch>
+                      <a:fillRect/>
+                    </a:stretch>
+                  </pic:blipFill>
+                  <pic:spPr>
+                    <a:xfrm>
+                      <a:off x="0" y="0"/>
+                      <a:ext cx="5943600" cy="2777490"/>
+                    </a:xfrm>
+                    <a:prstGeom prst="rect">
+                      <a:avLst/>
+                    </a:prstGeom>
+                  </pic:spPr>
+                </pic:pic>
+              </a:graphicData>
+            </a:graphic>
+          </wp:inline>
+        </w:drawing>
+      </w:r>
+    </w:p>
+    <w:p/>
+    <w:p>
+      <w:pPr>
+        <w:rPr>
+          <w:b/>
+        </w:rPr>
+      </w:pPr>
+      <w:r>
+        <w:rPr>
+          <w:b/>
+          <w:highlight w:val="yellow"/>
+        </w:rPr>
+        <w:t>Bridge Design pattern</w:t>
+      </w:r>
+      <w:r>
+        <w:rPr>
+          <w:b/>
+          <w:highlight w:val="yellow"/>
+        </w:rPr>
+        <w:t>:</w:t>
+      </w:r>
+    </w:p>
+    <w:p>
+      <w:r>
+        <w:rPr>
+          <w:noProof/>
+        </w:rPr>
+        <w:drawing>
+          <wp:inline distT="0" distB="0" distL="0" distR="0" wp14:anchorId="2BF7A781" wp14:editId="6F3CA5CF">
+            <wp:extent cx="5943600" cy="4438015"/>
+            <wp:effectExtent l="0" t="0" r="0" b="0"/>
+            <wp:docPr id="61" name="Picture 61"/>
+            <wp:cNvGraphicFramePr>
+              <a:graphicFrameLocks xmlns:a="http://schemas.openxmlformats.org/drawingml/2006/main" noChangeAspect="1"/>
+            </wp:cNvGraphicFramePr>
+            <a:graphic xmlns:a="http://schemas.openxmlformats.org/drawingml/2006/main">
+              <a:graphicData uri="http://schemas.openxmlformats.org/drawingml/2006/picture">
+                <pic:pic xmlns:pic="http://schemas.openxmlformats.org/drawingml/2006/picture">
+                  <pic:nvPicPr>
+                    <pic:cNvPr id="1" name=""/>
+                    <pic:cNvPicPr/>
+                  </pic:nvPicPr>
+                  <pic:blipFill>
+                    <a:blip r:embed="rId67"/>
+                    <a:stretch>
+                      <a:fillRect/>
+                    </a:stretch>
+                  </pic:blipFill>
+                  <pic:spPr>
+                    <a:xfrm>
+                      <a:off x="0" y="0"/>
+                      <a:ext cx="5943600" cy="4438015"/>
+                    </a:xfrm>
+                    <a:prstGeom prst="rect">
+                      <a:avLst/>
+                    </a:prstGeom>
+                  </pic:spPr>
+                </pic:pic>
+              </a:graphicData>
+            </a:graphic>
+          </wp:inline>
+        </w:drawing>
+      </w:r>
+    </w:p>
+    <w:p>
+      <w:r>
+        <w:rPr>
+          <w:noProof/>
+        </w:rPr>
+        <w:lastRenderedPageBreak/>
+        <w:drawing>
+          <wp:inline distT="0" distB="0" distL="0" distR="0" wp14:anchorId="5EB4B59F" wp14:editId="26DAF1B6">
+            <wp:extent cx="5943600" cy="4076700"/>
+            <wp:effectExtent l="0" t="0" r="0" b="0"/>
+            <wp:docPr id="62" name="Picture 62"/>
+            <wp:cNvGraphicFramePr>
+              <a:graphicFrameLocks xmlns:a="http://schemas.openxmlformats.org/drawingml/2006/main" noChangeAspect="1"/>
+            </wp:cNvGraphicFramePr>
+            <a:graphic xmlns:a="http://schemas.openxmlformats.org/drawingml/2006/main">
+              <a:graphicData uri="http://schemas.openxmlformats.org/drawingml/2006/picture">
+                <pic:pic xmlns:pic="http://schemas.openxmlformats.org/drawingml/2006/picture">
+                  <pic:nvPicPr>
+                    <pic:cNvPr id="1" name=""/>
+                    <pic:cNvPicPr/>
+                  </pic:nvPicPr>
+                  <pic:blipFill>
+                    <a:blip r:embed="rId68"/>
+                    <a:stretch>
+                      <a:fillRect/>
+                    </a:stretch>
+                  </pic:blipFill>
+                  <pic:spPr>
+                    <a:xfrm>
+                      <a:off x="0" y="0"/>
+                      <a:ext cx="5943600" cy="4076700"/>
+                    </a:xfrm>
+                    <a:prstGeom prst="rect">
+                      <a:avLst/>
+                    </a:prstGeom>
+                  </pic:spPr>
+                </pic:pic>
+              </a:graphicData>
+            </a:graphic>
+          </wp:inline>
+        </w:drawing>
+      </w:r>
       <w:bookmarkStart w:id="0" w:name="_GoBack"/>
       <w:bookmarkEnd w:id="0"/>
     </w:p>
